--- a/doc/JDBM Database Scheme.docx
+++ b/doc/JDBM Database Scheme.docx
@@ -36,6 +36,8 @@
       <w:pPr>
         <w:rPr>
           <w:rFonts w:cstheme="minorHAnsi"/>
+          <w:b/>
+          <w:bCs/>
           <w:sz w:val="32"/>
           <w:szCs w:val="32"/>
           <w:lang w:val="en-US"/>
@@ -44,6 +46,8 @@
       <w:r>
         <w:rPr>
           <w:rFonts w:cstheme="minorHAnsi"/>
+          <w:b/>
+          <w:bCs/>
           <w:sz w:val="32"/>
           <w:szCs w:val="32"/>
           <w:lang w:val="en-US"/>
@@ -53,6 +57,8 @@
       <w:r>
         <w:rPr>
           <w:rFonts w:cstheme="minorHAnsi"/>
+          <w:b/>
+          <w:bCs/>
           <w:sz w:val="32"/>
           <w:szCs w:val="32"/>
           <w:lang w:val="en-US"/>
@@ -62,6 +68,8 @@
       <w:r>
         <w:rPr>
           <w:rFonts w:cstheme="minorHAnsi"/>
+          <w:b/>
+          <w:bCs/>
           <w:sz w:val="32"/>
           <w:szCs w:val="32"/>
           <w:lang w:val="en-US"/>
@@ -71,6 +79,8 @@
       <w:r>
         <w:rPr>
           <w:rFonts w:cstheme="minorHAnsi"/>
+          <w:b/>
+          <w:bCs/>
           <w:sz w:val="32"/>
           <w:szCs w:val="32"/>
           <w:lang w:val="en-US"/>
@@ -91,6 +101,8 @@
         <w:jc w:val="center"/>
         <w:rPr>
           <w:rFonts w:cstheme="minorHAnsi"/>
+          <w:b/>
+          <w:bCs/>
           <w:u w:val="single"/>
           <w:lang w:val="en-US"/>
         </w:rPr>
@@ -98,6 +110,8 @@
       <w:r>
         <w:rPr>
           <w:rFonts w:cstheme="minorHAnsi"/>
+          <w:b/>
+          <w:bCs/>
           <w:u w:val="single"/>
           <w:lang w:val="en-US"/>
         </w:rPr>
@@ -106,6 +120,8 @@
       <w:r>
         <w:rPr>
           <w:rFonts w:cstheme="minorHAnsi"/>
+          <w:b/>
+          <w:bCs/>
           <w:u w:val="single"/>
           <w:lang w:val="en-US"/>
         </w:rPr>
@@ -477,6 +493,8 @@
         <w:jc w:val="center"/>
         <w:rPr>
           <w:rFonts w:cstheme="minorHAnsi"/>
+          <w:b/>
+          <w:bCs/>
           <w:u w:val="single"/>
           <w:lang w:val="en-US"/>
         </w:rPr>
@@ -484,6 +502,8 @@
       <w:r>
         <w:rPr>
           <w:rFonts w:cstheme="minorHAnsi"/>
+          <w:b/>
+          <w:bCs/>
           <w:u w:val="single"/>
           <w:lang w:val="en-US"/>
         </w:rPr>
@@ -492,6 +512,8 @@
       <w:r>
         <w:rPr>
           <w:rFonts w:cstheme="minorHAnsi"/>
+          <w:b/>
+          <w:bCs/>
           <w:u w:val="single"/>
           <w:lang w:val="en-US"/>
         </w:rPr>
@@ -944,6 +966,8 @@
       <w:pPr>
         <w:rPr>
           <w:rFonts w:cstheme="minorHAnsi"/>
+          <w:b/>
+          <w:bCs/>
           <w:sz w:val="32"/>
           <w:szCs w:val="32"/>
           <w:lang w:val="en-US"/>
@@ -952,6 +976,8 @@
       <w:r>
         <w:rPr>
           <w:rFonts w:cstheme="minorHAnsi"/>
+          <w:b/>
+          <w:bCs/>
           <w:sz w:val="32"/>
           <w:szCs w:val="32"/>
           <w:lang w:val="en-US"/>
@@ -961,6 +987,8 @@
       <w:r>
         <w:rPr>
           <w:rFonts w:cstheme="minorHAnsi"/>
+          <w:b/>
+          <w:bCs/>
           <w:sz w:val="32"/>
           <w:szCs w:val="32"/>
           <w:lang w:val="en-US"/>
@@ -970,6 +998,8 @@
       <w:r>
         <w:rPr>
           <w:rFonts w:cstheme="minorHAnsi"/>
+          <w:b/>
+          <w:bCs/>
           <w:sz w:val="32"/>
           <w:szCs w:val="32"/>
           <w:lang w:val="en-US"/>
@@ -990,6 +1020,8 @@
         <w:jc w:val="center"/>
         <w:rPr>
           <w:rFonts w:cstheme="minorHAnsi"/>
+          <w:b/>
+          <w:bCs/>
           <w:u w:val="single"/>
           <w:lang w:val="en-US"/>
         </w:rPr>
@@ -997,6 +1029,8 @@
       <w:r>
         <w:rPr>
           <w:rFonts w:cstheme="minorHAnsi"/>
+          <w:b/>
+          <w:bCs/>
           <w:u w:val="single"/>
           <w:lang w:val="en-US"/>
         </w:rPr>
@@ -1005,6 +1039,8 @@
       <w:r>
         <w:rPr>
           <w:rFonts w:cstheme="minorHAnsi"/>
+          <w:b/>
+          <w:bCs/>
           <w:u w:val="single"/>
           <w:lang w:val="en-US"/>
         </w:rPr>
@@ -1443,14 +1479,7 @@
                 <w:rFonts w:cstheme="minorHAnsi"/>
                 <w:lang w:val="en-GB"/>
               </w:rPr>
-              <w:t xml:space="preserve">Example: </w:t>
-            </w:r>
-            <w:r>
-              <w:rPr>
-                <w:rFonts w:cstheme="minorHAnsi"/>
-                <w:lang w:val="en-GB"/>
-              </w:rPr>
-              <w:t>Thu Jun 16 16:47:39 HKT 2022</w:t>
+              <w:t>Example: Thu Jun 16 16:47:39 HKT 2022</w:t>
             </w:r>
           </w:p>
         </w:tc>
@@ -1585,6 +1614,8 @@
       <w:pPr>
         <w:rPr>
           <w:rFonts w:cstheme="minorHAnsi"/>
+          <w:b/>
+          <w:bCs/>
           <w:sz w:val="32"/>
           <w:szCs w:val="32"/>
           <w:lang w:val="en-US"/>
@@ -1593,6 +1624,8 @@
       <w:r>
         <w:rPr>
           <w:rFonts w:cstheme="minorHAnsi"/>
+          <w:b/>
+          <w:bCs/>
           <w:sz w:val="32"/>
           <w:szCs w:val="32"/>
           <w:lang w:val="en-US"/>
@@ -1602,6 +1635,8 @@
       <w:r>
         <w:rPr>
           <w:rFonts w:cstheme="minorHAnsi"/>
+          <w:b/>
+          <w:bCs/>
           <w:sz w:val="32"/>
           <w:szCs w:val="32"/>
           <w:lang w:val="en-US"/>
@@ -1611,6 +1646,8 @@
       <w:r>
         <w:rPr>
           <w:rFonts w:cstheme="minorHAnsi"/>
+          <w:b/>
+          <w:bCs/>
           <w:sz w:val="32"/>
           <w:szCs w:val="32"/>
           <w:lang w:val="en-US"/>
@@ -1620,6 +1657,8 @@
       <w:r>
         <w:rPr>
           <w:rFonts w:cstheme="minorHAnsi"/>
+          <w:b/>
+          <w:bCs/>
           <w:sz w:val="32"/>
           <w:szCs w:val="32"/>
           <w:lang w:val="en-US"/>
@@ -1640,6 +1679,8 @@
         <w:jc w:val="center"/>
         <w:rPr>
           <w:rFonts w:cstheme="minorHAnsi"/>
+          <w:b/>
+          <w:bCs/>
           <w:u w:val="single"/>
           <w:lang w:val="en-US"/>
         </w:rPr>
@@ -1647,6 +1688,8 @@
       <w:r>
         <w:rPr>
           <w:rFonts w:cstheme="minorHAnsi"/>
+          <w:b/>
+          <w:bCs/>
           <w:u w:val="single"/>
           <w:lang w:val="en-US"/>
         </w:rPr>
@@ -1655,6 +1698,8 @@
       <w:r>
         <w:rPr>
           <w:rFonts w:cstheme="minorHAnsi"/>
+          <w:b/>
+          <w:bCs/>
           <w:u w:val="single"/>
           <w:lang w:val="en-US"/>
         </w:rPr>
@@ -1998,6 +2043,8 @@
         <w:jc w:val="center"/>
         <w:rPr>
           <w:rFonts w:cstheme="minorHAnsi"/>
+          <w:b/>
+          <w:bCs/>
           <w:u w:val="single"/>
           <w:lang w:val="en-US"/>
         </w:rPr>
@@ -2005,6 +2052,8 @@
       <w:r>
         <w:rPr>
           <w:rFonts w:cstheme="minorHAnsi"/>
+          <w:b/>
+          <w:bCs/>
           <w:u w:val="single"/>
           <w:lang w:val="en-US"/>
         </w:rPr>
@@ -2013,6 +2062,8 @@
       <w:r>
         <w:rPr>
           <w:rFonts w:cstheme="minorHAnsi"/>
+          <w:b/>
+          <w:bCs/>
           <w:u w:val="single"/>
           <w:lang w:val="en-US"/>
         </w:rPr>
@@ -2404,6 +2455,8 @@
       <w:pPr>
         <w:rPr>
           <w:rFonts w:cstheme="minorHAnsi"/>
+          <w:b/>
+          <w:bCs/>
           <w:sz w:val="32"/>
           <w:szCs w:val="32"/>
           <w:lang w:val="en-US"/>
@@ -2412,6 +2465,8 @@
       <w:r>
         <w:rPr>
           <w:rFonts w:cstheme="minorHAnsi"/>
+          <w:b/>
+          <w:bCs/>
           <w:sz w:val="32"/>
           <w:szCs w:val="32"/>
           <w:lang w:val="en-US"/>
@@ -2421,6 +2476,8 @@
       <w:r>
         <w:rPr>
           <w:rFonts w:cstheme="minorHAnsi"/>
+          <w:b/>
+          <w:bCs/>
           <w:sz w:val="32"/>
           <w:szCs w:val="32"/>
           <w:lang w:val="en-US"/>
@@ -2430,6 +2487,8 @@
       <w:r>
         <w:rPr>
           <w:rFonts w:cstheme="minorHAnsi"/>
+          <w:b/>
+          <w:bCs/>
           <w:sz w:val="32"/>
           <w:szCs w:val="32"/>
           <w:lang w:val="en-US"/>
@@ -2439,6 +2498,8 @@
       <w:r>
         <w:rPr>
           <w:rFonts w:cstheme="minorHAnsi"/>
+          <w:b/>
+          <w:bCs/>
           <w:sz w:val="32"/>
           <w:szCs w:val="32"/>
           <w:lang w:val="en-US"/>
@@ -2448,6 +2509,8 @@
       <w:r>
         <w:rPr>
           <w:rFonts w:cstheme="minorHAnsi"/>
+          <w:b/>
+          <w:bCs/>
           <w:sz w:val="32"/>
           <w:szCs w:val="32"/>
           <w:lang w:val="en-US"/>
@@ -2457,6 +2520,8 @@
       <w:r>
         <w:rPr>
           <w:rFonts w:cstheme="minorHAnsi"/>
+          <w:b/>
+          <w:bCs/>
           <w:sz w:val="32"/>
           <w:szCs w:val="32"/>
           <w:lang w:val="en-US"/>
@@ -2477,6 +2542,8 @@
         <w:jc w:val="center"/>
         <w:rPr>
           <w:rFonts w:cstheme="minorHAnsi"/>
+          <w:b/>
+          <w:bCs/>
           <w:u w:val="single"/>
           <w:lang w:val="en-US"/>
         </w:rPr>
@@ -2484,6 +2551,8 @@
       <w:r>
         <w:rPr>
           <w:rFonts w:cstheme="minorHAnsi"/>
+          <w:b/>
+          <w:bCs/>
           <w:u w:val="single"/>
           <w:lang w:val="en-US"/>
         </w:rPr>
@@ -2492,6 +2561,8 @@
       <w:r>
         <w:rPr>
           <w:rFonts w:cstheme="minorHAnsi"/>
+          <w:b/>
+          <w:bCs/>
           <w:u w:val="single"/>
           <w:lang w:val="en-US"/>
         </w:rPr>
@@ -2500,6 +2571,8 @@
       <w:r>
         <w:rPr>
           <w:rFonts w:cstheme="minorHAnsi"/>
+          <w:b/>
+          <w:bCs/>
           <w:u w:val="single"/>
           <w:lang w:val="en-US"/>
         </w:rPr>
@@ -2508,6 +2581,8 @@
       <w:r>
         <w:rPr>
           <w:rFonts w:cstheme="minorHAnsi"/>
+          <w:b/>
+          <w:bCs/>
           <w:u w:val="single"/>
           <w:lang w:val="en-US"/>
         </w:rPr>
@@ -2894,6 +2969,8 @@
         <w:jc w:val="center"/>
         <w:rPr>
           <w:rFonts w:cstheme="minorHAnsi"/>
+          <w:b/>
+          <w:bCs/>
           <w:u w:val="single"/>
           <w:lang w:val="en-US"/>
         </w:rPr>
@@ -2901,6 +2978,8 @@
       <w:r>
         <w:rPr>
           <w:rFonts w:cstheme="minorHAnsi"/>
+          <w:b/>
+          <w:bCs/>
           <w:u w:val="single"/>
           <w:lang w:val="en-US"/>
         </w:rPr>
@@ -2909,6 +2988,8 @@
       <w:r>
         <w:rPr>
           <w:rFonts w:cstheme="minorHAnsi"/>
+          <w:b/>
+          <w:bCs/>
           <w:u w:val="single"/>
           <w:lang w:val="en-US"/>
         </w:rPr>
@@ -2917,6 +2998,8 @@
       <w:r>
         <w:rPr>
           <w:rFonts w:cstheme="minorHAnsi"/>
+          <w:b/>
+          <w:bCs/>
           <w:u w:val="single"/>
           <w:lang w:val="en-US"/>
         </w:rPr>
@@ -2925,6 +3008,8 @@
       <w:r>
         <w:rPr>
           <w:rFonts w:cstheme="minorHAnsi"/>
+          <w:b/>
+          <w:bCs/>
           <w:u w:val="single"/>
           <w:lang w:val="en-US"/>
         </w:rPr>
@@ -2933,6 +3018,8 @@
       <w:r>
         <w:rPr>
           <w:rFonts w:cstheme="minorHAnsi"/>
+          <w:b/>
+          <w:bCs/>
           <w:u w:val="single"/>
           <w:lang w:val="en-US"/>
         </w:rPr>
@@ -2941,6 +3028,8 @@
       <w:r>
         <w:rPr>
           <w:rFonts w:cstheme="minorHAnsi"/>
+          <w:b/>
+          <w:bCs/>
           <w:u w:val="single"/>
           <w:lang w:val="en-US"/>
         </w:rPr>
@@ -3456,6 +3545,8 @@
       <w:pPr>
         <w:rPr>
           <w:rFonts w:cstheme="minorHAnsi"/>
+          <w:b/>
+          <w:bCs/>
           <w:sz w:val="32"/>
           <w:szCs w:val="32"/>
           <w:lang w:val="en-US"/>
@@ -3464,6 +3555,8 @@
       <w:r>
         <w:rPr>
           <w:rFonts w:cstheme="minorHAnsi"/>
+          <w:b/>
+          <w:bCs/>
           <w:sz w:val="32"/>
           <w:szCs w:val="32"/>
           <w:lang w:val="en-US"/>
@@ -3473,6 +3566,8 @@
       <w:r>
         <w:rPr>
           <w:rFonts w:cstheme="minorHAnsi"/>
+          <w:b/>
+          <w:bCs/>
           <w:sz w:val="32"/>
           <w:szCs w:val="32"/>
           <w:lang w:val="en-US"/>
@@ -3493,6 +3588,8 @@
         <w:jc w:val="center"/>
         <w:rPr>
           <w:rFonts w:cstheme="minorHAnsi"/>
+          <w:b/>
+          <w:bCs/>
           <w:u w:val="single"/>
           <w:lang w:val="en-US"/>
         </w:rPr>
@@ -3500,6 +3597,8 @@
       <w:r>
         <w:rPr>
           <w:rFonts w:cstheme="minorHAnsi"/>
+          <w:b/>
+          <w:bCs/>
           <w:u w:val="single"/>
           <w:lang w:val="en-US"/>
         </w:rPr>
@@ -3508,6 +3607,8 @@
       <w:r>
         <w:rPr>
           <w:rFonts w:cstheme="minorHAnsi"/>
+          <w:b/>
+          <w:bCs/>
           <w:u w:val="single"/>
           <w:lang w:val="en-US"/>
         </w:rPr>
@@ -3902,6 +4003,8 @@
         <w:jc w:val="center"/>
         <w:rPr>
           <w:rFonts w:cstheme="minorHAnsi"/>
+          <w:b/>
+          <w:bCs/>
           <w:u w:val="single"/>
           <w:lang w:val="en-US"/>
         </w:rPr>
@@ -3909,6 +4012,8 @@
       <w:r>
         <w:rPr>
           <w:rFonts w:cstheme="minorHAnsi"/>
+          <w:b/>
+          <w:bCs/>
           <w:u w:val="single"/>
           <w:lang w:val="en-US"/>
         </w:rPr>
@@ -3917,6 +4022,8 @@
       <w:r>
         <w:rPr>
           <w:rFonts w:cstheme="minorHAnsi"/>
+          <w:b/>
+          <w:bCs/>
           <w:u w:val="single"/>
           <w:lang w:val="en-US"/>
         </w:rPr>
@@ -4389,429 +4496,6 @@
           <w:lang w:val="en-US"/>
         </w:rPr>
         <w:t>. Both directions of retrieval are recorded, for efficiency.</w:t>
-      </w:r>
-    </w:p>
-    <w:p>
-      <w:pPr>
-        <w:rPr>
-          <w:rFonts w:cstheme="minorHAnsi"/>
-          <w:lang w:val="en-US"/>
-        </w:rPr>
-      </w:pPr>
-    </w:p>
-    <w:p>
-      <w:pPr>
-        <w:rPr>
-          <w:rFonts w:cstheme="minorHAnsi"/>
-          <w:sz w:val="32"/>
-          <w:szCs w:val="32"/>
-          <w:lang w:val="en-US"/>
-        </w:rPr>
-      </w:pPr>
-      <w:r>
-        <w:rPr>
-          <w:rFonts w:cstheme="minorHAnsi"/>
-          <w:sz w:val="32"/>
-          <w:szCs w:val="32"/>
-          <w:lang w:val="en-US"/>
-        </w:rPr>
-        <w:t>Others:</w:t>
-      </w:r>
-    </w:p>
-    <w:p>
-      <w:pPr>
-        <w:pStyle w:val="ListParagraph"/>
-        <w:numPr>
-          <w:ilvl w:val="0"/>
-          <w:numId w:val="2"/>
-        </w:numPr>
-        <w:rPr>
-          <w:rFonts w:cstheme="minorHAnsi"/>
-          <w:sz w:val="28"/>
-          <w:szCs w:val="28"/>
-          <w:lang w:val="en-US"/>
-        </w:rPr>
-      </w:pPr>
-      <w:r>
-        <w:rPr>
-          <w:rFonts w:cstheme="minorHAnsi"/>
-          <w:sz w:val="28"/>
-          <w:szCs w:val="28"/>
-          <w:lang w:val="en-US"/>
-        </w:rPr>
-        <w:t>If the title cannot be extracted</w:t>
-      </w:r>
-      <w:r>
-        <w:rPr>
-          <w:rFonts w:cstheme="minorHAnsi"/>
-          <w:sz w:val="28"/>
-          <w:szCs w:val="28"/>
-          <w:lang w:val="en-US"/>
-        </w:rPr>
-        <w:t>, “No Title” would be shown</w:t>
-      </w:r>
-      <w:r>
-        <w:rPr>
-          <w:rFonts w:cstheme="minorHAnsi"/>
-          <w:sz w:val="28"/>
-          <w:szCs w:val="28"/>
-          <w:lang w:val="en-US"/>
-        </w:rPr>
-        <w:t>, dealing with the certification error.</w:t>
-      </w:r>
-    </w:p>
-    <w:p>
-      <w:pPr>
-        <w:pStyle w:val="ListParagraph"/>
-        <w:numPr>
-          <w:ilvl w:val="0"/>
-          <w:numId w:val="2"/>
-        </w:numPr>
-        <w:rPr>
-          <w:rFonts w:cstheme="minorHAnsi"/>
-          <w:sz w:val="28"/>
-          <w:szCs w:val="28"/>
-          <w:lang w:val="en-US"/>
-        </w:rPr>
-      </w:pPr>
-      <w:r>
-        <w:rPr>
-          <w:rFonts w:cstheme="minorHAnsi"/>
-          <w:sz w:val="28"/>
-          <w:szCs w:val="28"/>
-          <w:lang w:val="en-US"/>
-        </w:rPr>
-        <w:t xml:space="preserve">If the </w:t>
-      </w:r>
-      <w:r>
-        <w:rPr>
-          <w:rFonts w:cstheme="minorHAnsi"/>
-          <w:sz w:val="28"/>
-          <w:szCs w:val="28"/>
-          <w:lang w:val="en-US"/>
-        </w:rPr>
-        <w:t xml:space="preserve">last modified </w:t>
-      </w:r>
-      <w:r>
-        <w:rPr>
-          <w:rFonts w:cstheme="minorHAnsi"/>
-          <w:sz w:val="28"/>
-          <w:szCs w:val="28"/>
-          <w:lang w:val="en-US"/>
-        </w:rPr>
-        <w:t>time</w:t>
-      </w:r>
-      <w:r>
-        <w:rPr>
-          <w:rFonts w:cstheme="minorHAnsi"/>
-          <w:sz w:val="28"/>
-          <w:szCs w:val="28"/>
-          <w:lang w:val="en-US"/>
-        </w:rPr>
-        <w:t xml:space="preserve"> </w:t>
-      </w:r>
-      <w:r>
-        <w:rPr>
-          <w:rFonts w:cstheme="minorHAnsi"/>
-          <w:sz w:val="28"/>
-          <w:szCs w:val="28"/>
-          <w:lang w:val="en-US"/>
-        </w:rPr>
-        <w:t>can</w:t>
-      </w:r>
-      <w:r>
-        <w:rPr>
-          <w:rFonts w:cstheme="minorHAnsi"/>
-          <w:sz w:val="28"/>
-          <w:szCs w:val="28"/>
-          <w:lang w:val="en-US"/>
-        </w:rPr>
-        <w:t>not</w:t>
-      </w:r>
-      <w:r>
-        <w:rPr>
-          <w:rFonts w:cstheme="minorHAnsi"/>
-          <w:sz w:val="28"/>
-          <w:szCs w:val="28"/>
-          <w:lang w:val="en-US"/>
-        </w:rPr>
-        <w:t xml:space="preserve"> be</w:t>
-      </w:r>
-      <w:r>
-        <w:rPr>
-          <w:rFonts w:cstheme="minorHAnsi"/>
-          <w:sz w:val="28"/>
-          <w:szCs w:val="28"/>
-          <w:lang w:val="en-US"/>
-        </w:rPr>
-        <w:t xml:space="preserve"> </w:t>
-      </w:r>
-      <w:r>
-        <w:rPr>
-          <w:rFonts w:cstheme="minorHAnsi"/>
-          <w:sz w:val="28"/>
-          <w:szCs w:val="28"/>
-          <w:lang w:val="en-US"/>
-        </w:rPr>
-        <w:t>extracted</w:t>
-      </w:r>
-      <w:r>
-        <w:rPr>
-          <w:rFonts w:cstheme="minorHAnsi"/>
-          <w:sz w:val="28"/>
-          <w:szCs w:val="28"/>
-          <w:lang w:val="en-US"/>
-        </w:rPr>
-        <w:t xml:space="preserve">, </w:t>
-      </w:r>
-      <w:r>
-        <w:rPr>
-          <w:rFonts w:cstheme="minorHAnsi"/>
-          <w:sz w:val="28"/>
-          <w:szCs w:val="28"/>
-          <w:lang w:val="en-US"/>
-        </w:rPr>
-        <w:t>the time would be the current time</w:t>
-      </w:r>
-      <w:r>
-        <w:rPr>
-          <w:rFonts w:cstheme="minorHAnsi"/>
-          <w:sz w:val="28"/>
-          <w:szCs w:val="28"/>
-          <w:lang w:val="en-US"/>
-        </w:rPr>
-        <w:t>.</w:t>
-      </w:r>
-    </w:p>
-    <w:p>
-      <w:pPr>
-        <w:pStyle w:val="ListParagraph"/>
-        <w:numPr>
-          <w:ilvl w:val="0"/>
-          <w:numId w:val="2"/>
-        </w:numPr>
-        <w:rPr>
-          <w:rFonts w:cstheme="minorHAnsi"/>
-          <w:sz w:val="28"/>
-          <w:szCs w:val="28"/>
-          <w:lang w:val="en-US"/>
-        </w:rPr>
-      </w:pPr>
-      <w:r>
-        <w:rPr>
-          <w:rFonts w:cstheme="minorHAnsi"/>
-          <w:sz w:val="28"/>
-          <w:szCs w:val="28"/>
-          <w:lang w:val="en-US"/>
-        </w:rPr>
-        <w:t>As most of</w:t>
-      </w:r>
-      <w:r>
-        <w:rPr>
-          <w:rFonts w:cstheme="minorHAnsi"/>
-          <w:sz w:val="28"/>
-          <w:szCs w:val="28"/>
-          <w:lang w:val="en-US"/>
-        </w:rPr>
-        <w:t xml:space="preserve"> the content-length </w:t>
-      </w:r>
-      <w:r>
-        <w:rPr>
-          <w:rFonts w:cstheme="minorHAnsi"/>
-          <w:sz w:val="28"/>
-          <w:szCs w:val="28"/>
-          <w:lang w:val="en-US"/>
-        </w:rPr>
-        <w:t>cannot be extracted</w:t>
-      </w:r>
-      <w:r>
-        <w:rPr>
-          <w:rFonts w:cstheme="minorHAnsi"/>
-          <w:sz w:val="28"/>
-          <w:szCs w:val="28"/>
-          <w:lang w:val="en-US"/>
-        </w:rPr>
-        <w:t xml:space="preserve"> (null)</w:t>
-      </w:r>
-      <w:r>
-        <w:rPr>
-          <w:rFonts w:cstheme="minorHAnsi"/>
-          <w:sz w:val="28"/>
-          <w:szCs w:val="28"/>
-          <w:lang w:val="en-US"/>
-        </w:rPr>
-        <w:t>, the number of characters of the HTML string</w:t>
-      </w:r>
-      <w:r>
-        <w:rPr>
-          <w:rFonts w:cstheme="minorHAnsi"/>
-          <w:sz w:val="28"/>
-          <w:szCs w:val="28"/>
-          <w:lang w:val="en-US"/>
-        </w:rPr>
-        <w:t xml:space="preserve"> would be used also.</w:t>
-      </w:r>
-    </w:p>
-    <w:p>
-      <w:pPr>
-        <w:pStyle w:val="ListParagraph"/>
-        <w:numPr>
-          <w:ilvl w:val="0"/>
-          <w:numId w:val="2"/>
-        </w:numPr>
-        <w:rPr>
-          <w:rFonts w:cstheme="minorHAnsi"/>
-          <w:sz w:val="28"/>
-          <w:szCs w:val="28"/>
-          <w:lang w:val="en-US"/>
-        </w:rPr>
-      </w:pPr>
-      <w:r>
-        <w:rPr>
-          <w:rFonts w:cstheme="minorHAnsi"/>
-          <w:sz w:val="28"/>
-          <w:szCs w:val="28"/>
-          <w:lang w:val="en-US"/>
-        </w:rPr>
-        <w:t>If the HTML leng</w:t>
-      </w:r>
-      <w:r>
-        <w:rPr>
-          <w:rFonts w:cstheme="minorHAnsi"/>
-          <w:sz w:val="28"/>
-          <w:szCs w:val="28"/>
-          <w:lang w:val="en-US"/>
-        </w:rPr>
-        <w:t>th cannot be extracted</w:t>
-      </w:r>
-      <w:r>
-        <w:rPr>
-          <w:rFonts w:cstheme="minorHAnsi"/>
-          <w:sz w:val="28"/>
-          <w:szCs w:val="28"/>
-          <w:lang w:val="en-US"/>
-        </w:rPr>
-        <w:t xml:space="preserve"> also</w:t>
-      </w:r>
-      <w:r>
-        <w:rPr>
-          <w:rFonts w:cstheme="minorHAnsi"/>
-          <w:sz w:val="28"/>
-          <w:szCs w:val="28"/>
-          <w:lang w:val="en-US"/>
-        </w:rPr>
-        <w:t xml:space="preserve"> (null)</w:t>
-      </w:r>
-      <w:r>
-        <w:rPr>
-          <w:rFonts w:cstheme="minorHAnsi"/>
-          <w:sz w:val="28"/>
-          <w:szCs w:val="28"/>
-          <w:lang w:val="en-US"/>
-        </w:rPr>
-        <w:t xml:space="preserve">, the number of words </w:t>
-      </w:r>
-      <w:r>
-        <w:rPr>
-          <w:rFonts w:cstheme="minorHAnsi"/>
-          <w:sz w:val="28"/>
-          <w:szCs w:val="28"/>
-          <w:lang w:val="en-US"/>
-        </w:rPr>
-        <w:t>extracted from the page can be considered.</w:t>
-      </w:r>
-    </w:p>
-    <w:p>
-      <w:pPr>
-        <w:pStyle w:val="ListParagraph"/>
-        <w:numPr>
-          <w:ilvl w:val="0"/>
-          <w:numId w:val="2"/>
-        </w:numPr>
-        <w:rPr>
-          <w:rFonts w:cstheme="minorHAnsi"/>
-          <w:sz w:val="28"/>
-          <w:szCs w:val="28"/>
-          <w:lang w:val="en-US"/>
-        </w:rPr>
-      </w:pPr>
-      <w:r>
-        <w:rPr>
-          <w:rFonts w:cstheme="minorHAnsi"/>
-          <w:sz w:val="28"/>
-          <w:szCs w:val="28"/>
-          <w:lang w:val="en-US"/>
-        </w:rPr>
-        <w:t xml:space="preserve">If </w:t>
-      </w:r>
-      <w:r>
-        <w:rPr>
-          <w:rFonts w:cstheme="minorHAnsi"/>
-          <w:sz w:val="28"/>
-          <w:szCs w:val="28"/>
-          <w:lang w:val="en-US"/>
-        </w:rPr>
-        <w:t>the page is visited this round</w:t>
-      </w:r>
-      <w:r>
-        <w:rPr>
-          <w:rFonts w:cstheme="minorHAnsi"/>
-          <w:sz w:val="28"/>
-          <w:szCs w:val="28"/>
-          <w:lang w:val="en-US"/>
-        </w:rPr>
-        <w:t xml:space="preserve"> (one execution of the program)</w:t>
-      </w:r>
-      <w:r>
-        <w:rPr>
-          <w:rFonts w:cstheme="minorHAnsi"/>
-          <w:sz w:val="28"/>
-          <w:szCs w:val="28"/>
-          <w:lang w:val="en-US"/>
-        </w:rPr>
-        <w:t>, it will not be visited again, no matter what the new last modified time is</w:t>
-      </w:r>
-      <w:r>
-        <w:rPr>
-          <w:rFonts w:cstheme="minorHAnsi"/>
-          <w:sz w:val="28"/>
-          <w:szCs w:val="28"/>
-          <w:lang w:val="en-US"/>
-        </w:rPr>
-        <w:t>, for preventing the cyclic link problem.</w:t>
-      </w:r>
-    </w:p>
-    <w:p>
-      <w:pPr>
-        <w:pStyle w:val="ListParagraph"/>
-        <w:numPr>
-          <w:ilvl w:val="0"/>
-          <w:numId w:val="2"/>
-        </w:numPr>
-        <w:rPr>
-          <w:rFonts w:cstheme="minorHAnsi"/>
-          <w:sz w:val="28"/>
-          <w:szCs w:val="28"/>
-          <w:lang w:val="en-US"/>
-        </w:rPr>
-      </w:pPr>
-      <w:r>
-        <w:rPr>
-          <w:rFonts w:cstheme="minorHAnsi"/>
-          <w:sz w:val="28"/>
-          <w:szCs w:val="28"/>
-          <w:lang w:val="en-US"/>
-        </w:rPr>
-        <w:t>Only pages fetched this round (this execution) will be shown by the program.</w:t>
-      </w:r>
-      <w:r>
-        <w:rPr>
-          <w:rFonts w:cstheme="minorHAnsi"/>
-          <w:sz w:val="28"/>
-          <w:szCs w:val="28"/>
-          <w:lang w:val="en-US"/>
-        </w:rPr>
-        <w:t xml:space="preserve"> Pages stored in the database but not updated this round will not be shown.</w:t>
       </w:r>
     </w:p>
     <w:sectPr>
@@ -5411,6 +5095,7 @@
   <w:style w:type="character" w:default="1" w:styleId="DefaultParagraphFont">
     <w:name w:val="Default Paragraph Font"/>
     <w:uiPriority w:val="1"/>
+    <w:semiHidden/>
     <w:unhideWhenUsed/>
   </w:style>
   <w:style w:type="table" w:default="1" w:styleId="TableNormal">

--- a/doc/JDBM Database Scheme.docx
+++ b/doc/JDBM Database Scheme.docx
@@ -54,6 +54,7 @@
         </w:rPr>
         <w:t xml:space="preserve">1. </w:t>
       </w:r>
+      <w:proofErr w:type="spellStart"/>
       <w:r>
         <w:rPr>
           <w:rFonts w:cstheme="minorHAnsi"/>
@@ -63,8 +64,9 @@
           <w:szCs w:val="32"/>
           <w:lang w:val="en-US"/>
         </w:rPr>
-        <w:t xml:space="preserve">PageID – URL </w:t>
-      </w:r>
+        <w:t>PageID</w:t>
+      </w:r>
+      <w:proofErr w:type="spellEnd"/>
       <w:r>
         <w:rPr>
           <w:rFonts w:cstheme="minorHAnsi"/>
@@ -74,7 +76,7 @@
           <w:szCs w:val="32"/>
           <w:lang w:val="en-US"/>
         </w:rPr>
-        <w:t>Mapping Tables</w:t>
+        <w:t xml:space="preserve"> – URL </w:t>
       </w:r>
       <w:r>
         <w:rPr>
@@ -85,6 +87,17 @@
           <w:szCs w:val="32"/>
           <w:lang w:val="en-US"/>
         </w:rPr>
+        <w:t>Mapping Tables</w:t>
+      </w:r>
+      <w:r>
+        <w:rPr>
+          <w:rFonts w:cstheme="minorHAnsi"/>
+          <w:b/>
+          <w:bCs/>
+          <w:sz w:val="32"/>
+          <w:szCs w:val="32"/>
+          <w:lang w:val="en-US"/>
+        </w:rPr>
         <w:t>:</w:t>
       </w:r>
     </w:p>
@@ -107,6 +120,8 @@
           <w:lang w:val="en-US"/>
         </w:rPr>
       </w:pPr>
+      <w:proofErr w:type="spellStart"/>
+      <w:proofErr w:type="gramStart"/>
       <w:r>
         <w:rPr>
           <w:rFonts w:cstheme="minorHAnsi"/>
@@ -117,6 +132,7 @@
         </w:rPr>
         <w:t>PageIDtoURL</w:t>
       </w:r>
+      <w:proofErr w:type="spellEnd"/>
       <w:r>
         <w:rPr>
           <w:rFonts w:cstheme="minorHAnsi"/>
@@ -125,7 +141,30 @@
           <w:u w:val="single"/>
           <w:lang w:val="en-US"/>
         </w:rPr>
-        <w:t>(PageID, URL)</w:t>
+        <w:t>(</w:t>
+      </w:r>
+      <w:proofErr w:type="spellStart"/>
+      <w:proofErr w:type="gramEnd"/>
+      <w:r>
+        <w:rPr>
+          <w:rFonts w:cstheme="minorHAnsi"/>
+          <w:b/>
+          <w:bCs/>
+          <w:u w:val="single"/>
+          <w:lang w:val="en-US"/>
+        </w:rPr>
+        <w:t>PageID</w:t>
+      </w:r>
+      <w:proofErr w:type="spellEnd"/>
+      <w:r>
+        <w:rPr>
+          <w:rFonts w:cstheme="minorHAnsi"/>
+          <w:b/>
+          <w:bCs/>
+          <w:u w:val="single"/>
+          <w:lang w:val="en-US"/>
+        </w:rPr>
+        <w:t>, URL)</w:t>
       </w:r>
     </w:p>
     <w:p>
@@ -182,21 +221,69 @@
           <w:rFonts w:cstheme="minorHAnsi"/>
           <w:lang w:val="en-US"/>
         </w:rPr>
-        <w:t xml:space="preserve"> of PageID and URL</w:t>
-      </w:r>
-      <w:r>
-        <w:rPr>
-          <w:rFonts w:cstheme="minorHAnsi"/>
-          <w:lang w:val="en-US"/>
-        </w:rPr>
-        <w:t>. The key is PageID.</w:t>
-      </w:r>
-      <w:r>
-        <w:rPr>
-          <w:rFonts w:cstheme="minorHAnsi"/>
-          <w:lang w:val="en-US"/>
-        </w:rPr>
-        <w:t xml:space="preserve"> The PageID is an index provided by the </w:t>
+        <w:t xml:space="preserve"> of </w:t>
+      </w:r>
+      <w:proofErr w:type="spellStart"/>
+      <w:r>
+        <w:rPr>
+          <w:rFonts w:cstheme="minorHAnsi"/>
+          <w:lang w:val="en-US"/>
+        </w:rPr>
+        <w:t>PageID</w:t>
+      </w:r>
+      <w:proofErr w:type="spellEnd"/>
+      <w:r>
+        <w:rPr>
+          <w:rFonts w:cstheme="minorHAnsi"/>
+          <w:lang w:val="en-US"/>
+        </w:rPr>
+        <w:t xml:space="preserve"> and URL</w:t>
+      </w:r>
+      <w:r>
+        <w:rPr>
+          <w:rFonts w:cstheme="minorHAnsi"/>
+          <w:lang w:val="en-US"/>
+        </w:rPr>
+        <w:t xml:space="preserve">. The key is </w:t>
+      </w:r>
+      <w:proofErr w:type="spellStart"/>
+      <w:r>
+        <w:rPr>
+          <w:rFonts w:cstheme="minorHAnsi"/>
+          <w:lang w:val="en-US"/>
+        </w:rPr>
+        <w:t>PageID</w:t>
+      </w:r>
+      <w:proofErr w:type="spellEnd"/>
+      <w:r>
+        <w:rPr>
+          <w:rFonts w:cstheme="minorHAnsi"/>
+          <w:lang w:val="en-US"/>
+        </w:rPr>
+        <w:t>.</w:t>
+      </w:r>
+      <w:r>
+        <w:rPr>
+          <w:rFonts w:cstheme="minorHAnsi"/>
+          <w:lang w:val="en-US"/>
+        </w:rPr>
+        <w:t xml:space="preserve"> The </w:t>
+      </w:r>
+      <w:proofErr w:type="spellStart"/>
+      <w:r>
+        <w:rPr>
+          <w:rFonts w:cstheme="minorHAnsi"/>
+          <w:lang w:val="en-US"/>
+        </w:rPr>
+        <w:t>PageID</w:t>
+      </w:r>
+      <w:proofErr w:type="spellEnd"/>
+      <w:r>
+        <w:rPr>
+          <w:rFonts w:cstheme="minorHAnsi"/>
+          <w:lang w:val="en-US"/>
+        </w:rPr>
+        <w:t xml:space="preserve"> is an index provided by the </w:t>
       </w:r>
       <w:r>
         <w:rPr>
@@ -305,6 +392,7 @@
                 <w:lang w:val="en-US"/>
               </w:rPr>
             </w:pPr>
+            <w:proofErr w:type="spellStart"/>
             <w:r>
               <w:rPr>
                 <w:rFonts w:cstheme="minorHAnsi"/>
@@ -312,6 +400,7 @@
               </w:rPr>
               <w:t>PageID</w:t>
             </w:r>
+            <w:proofErr w:type="spellEnd"/>
           </w:p>
         </w:tc>
         <w:tc>
@@ -350,7 +439,23 @@
                 <w:rFonts w:cstheme="minorHAnsi"/>
                 <w:lang w:val="en-US"/>
               </w:rPr>
-              <w:t>The PageID of a web page</w:t>
+              <w:t xml:space="preserve">The </w:t>
+            </w:r>
+            <w:proofErr w:type="spellStart"/>
+            <w:r>
+              <w:rPr>
+                <w:rFonts w:cstheme="minorHAnsi"/>
+                <w:lang w:val="en-US"/>
+              </w:rPr>
+              <w:t>PageID</w:t>
+            </w:r>
+            <w:proofErr w:type="spellEnd"/>
+            <w:r>
+              <w:rPr>
+                <w:rFonts w:cstheme="minorHAnsi"/>
+                <w:lang w:val="en-US"/>
+              </w:rPr>
+              <w:t xml:space="preserve"> of a web page</w:t>
             </w:r>
           </w:p>
         </w:tc>
@@ -499,6 +604,8 @@
           <w:lang w:val="en-US"/>
         </w:rPr>
       </w:pPr>
+      <w:proofErr w:type="spellStart"/>
+      <w:proofErr w:type="gramStart"/>
       <w:r>
         <w:rPr>
           <w:rFonts w:cstheme="minorHAnsi"/>
@@ -509,6 +616,7 @@
         </w:rPr>
         <w:t>URLtoPageID</w:t>
       </w:r>
+      <w:proofErr w:type="spellEnd"/>
       <w:r>
         <w:rPr>
           <w:rFonts w:cstheme="minorHAnsi"/>
@@ -517,7 +625,40 @@
           <w:u w:val="single"/>
           <w:lang w:val="en-US"/>
         </w:rPr>
-        <w:t>(URL, PageID)</w:t>
+        <w:t>(</w:t>
+      </w:r>
+      <w:proofErr w:type="gramEnd"/>
+      <w:r>
+        <w:rPr>
+          <w:rFonts w:cstheme="minorHAnsi"/>
+          <w:b/>
+          <w:bCs/>
+          <w:u w:val="single"/>
+          <w:lang w:val="en-US"/>
+        </w:rPr>
+        <w:t xml:space="preserve">URL, </w:t>
+      </w:r>
+      <w:proofErr w:type="spellStart"/>
+      <w:r>
+        <w:rPr>
+          <w:rFonts w:cstheme="minorHAnsi"/>
+          <w:b/>
+          <w:bCs/>
+          <w:u w:val="single"/>
+          <w:lang w:val="en-US"/>
+        </w:rPr>
+        <w:t>PageID</w:t>
+      </w:r>
+      <w:proofErr w:type="spellEnd"/>
+      <w:r>
+        <w:rPr>
+          <w:rFonts w:cstheme="minorHAnsi"/>
+          <w:b/>
+          <w:bCs/>
+          <w:u w:val="single"/>
+          <w:lang w:val="en-US"/>
+        </w:rPr>
+        <w:t>)</w:t>
       </w:r>
     </w:p>
     <w:p>
@@ -546,7 +687,23 @@
           <w:rFonts w:cstheme="minorHAnsi"/>
           <w:lang w:val="en-US"/>
         </w:rPr>
-        <w:t xml:space="preserve"> table for the interchange of PageID and URL. The key is URL.</w:t>
+        <w:t xml:space="preserve"> table for the interchange of </w:t>
+      </w:r>
+      <w:proofErr w:type="spellStart"/>
+      <w:r>
+        <w:rPr>
+          <w:rFonts w:cstheme="minorHAnsi"/>
+          <w:lang w:val="en-US"/>
+        </w:rPr>
+        <w:t>PageID</w:t>
+      </w:r>
+      <w:proofErr w:type="spellEnd"/>
+      <w:r>
+        <w:rPr>
+          <w:rFonts w:cstheme="minorHAnsi"/>
+          <w:lang w:val="en-US"/>
+        </w:rPr>
+        <w:t xml:space="preserve"> and URL. The key is URL.</w:t>
       </w:r>
     </w:p>
     <w:tbl>
@@ -772,6 +929,7 @@
                 <w:lang w:val="en-US"/>
               </w:rPr>
             </w:pPr>
+            <w:proofErr w:type="spellStart"/>
             <w:r>
               <w:rPr>
                 <w:rFonts w:cstheme="minorHAnsi"/>
@@ -779,6 +937,7 @@
               </w:rPr>
               <w:t>PageID</w:t>
             </w:r>
+            <w:proofErr w:type="spellEnd"/>
           </w:p>
         </w:tc>
         <w:tc>
@@ -819,6 +978,7 @@
               </w:rPr>
               <w:t xml:space="preserve">The </w:t>
             </w:r>
+            <w:proofErr w:type="spellStart"/>
             <w:r>
               <w:rPr>
                 <w:rFonts w:cstheme="minorHAnsi"/>
@@ -826,6 +986,7 @@
               </w:rPr>
               <w:t>PageID</w:t>
             </w:r>
+            <w:proofErr w:type="spellEnd"/>
             <w:r>
               <w:rPr>
                 <w:rFonts w:cstheme="minorHAnsi"/>
@@ -1004,7 +1165,29 @@
           <w:szCs w:val="32"/>
           <w:lang w:val="en-US"/>
         </w:rPr>
-        <w:t xml:space="preserve"> last modified time of each web page:</w:t>
+        <w:t xml:space="preserve"> </w:t>
+      </w:r>
+      <w:r>
+        <w:rPr>
+          <w:rFonts w:cstheme="minorHAnsi"/>
+          <w:b/>
+          <w:bCs/>
+          <w:sz w:val="32"/>
+          <w:szCs w:val="32"/>
+          <w:lang w:val="en-US"/>
+        </w:rPr>
+        <w:t>title</w:t>
+      </w:r>
+      <w:r>
+        <w:rPr>
+          <w:rFonts w:cstheme="minorHAnsi"/>
+          <w:b/>
+          <w:bCs/>
+          <w:sz w:val="32"/>
+          <w:szCs w:val="32"/>
+          <w:lang w:val="en-US"/>
+        </w:rPr>
+        <w:t xml:space="preserve"> of each web page:</w:t>
       </w:r>
     </w:p>
     <w:p>
@@ -1026,6 +1209,8 @@
           <w:lang w:val="en-US"/>
         </w:rPr>
       </w:pPr>
+      <w:proofErr w:type="spellStart"/>
+      <w:proofErr w:type="gramStart"/>
       <w:r>
         <w:rPr>
           <w:rFonts w:cstheme="minorHAnsi"/>
@@ -1034,7 +1219,7 @@
           <w:u w:val="single"/>
           <w:lang w:val="en-US"/>
         </w:rPr>
-        <w:t>PageIDtoTime</w:t>
+        <w:t>PageIDto</w:t>
       </w:r>
       <w:r>
         <w:rPr>
@@ -1044,7 +1229,61 @@
           <w:u w:val="single"/>
           <w:lang w:val="en-US"/>
         </w:rPr>
-        <w:t>(PageID, LastModifiedTime)</w:t>
+        <w:t>Title</w:t>
+      </w:r>
+      <w:proofErr w:type="spellEnd"/>
+      <w:r>
+        <w:rPr>
+          <w:rFonts w:cstheme="minorHAnsi"/>
+          <w:b/>
+          <w:bCs/>
+          <w:u w:val="single"/>
+          <w:lang w:val="en-US"/>
+        </w:rPr>
+        <w:t>(</w:t>
+      </w:r>
+      <w:proofErr w:type="spellStart"/>
+      <w:proofErr w:type="gramEnd"/>
+      <w:r>
+        <w:rPr>
+          <w:rFonts w:cstheme="minorHAnsi"/>
+          <w:b/>
+          <w:bCs/>
+          <w:u w:val="single"/>
+          <w:lang w:val="en-US"/>
+        </w:rPr>
+        <w:t>PageID</w:t>
+      </w:r>
+      <w:proofErr w:type="spellEnd"/>
+      <w:r>
+        <w:rPr>
+          <w:rFonts w:cstheme="minorHAnsi"/>
+          <w:b/>
+          <w:bCs/>
+          <w:u w:val="single"/>
+          <w:lang w:val="en-US"/>
+        </w:rPr>
+        <w:t xml:space="preserve">, </w:t>
+      </w:r>
+      <w:r>
+        <w:rPr>
+          <w:rFonts w:cstheme="minorHAnsi"/>
+          <w:b/>
+          <w:bCs/>
+          <w:u w:val="single"/>
+          <w:lang w:val="en-US"/>
+        </w:rPr>
+        <w:t>Title</w:t>
+      </w:r>
+      <w:r>
+        <w:rPr>
+          <w:rFonts w:cstheme="minorHAnsi"/>
+          <w:b/>
+          <w:bCs/>
+          <w:u w:val="single"/>
+          <w:lang w:val="en-US"/>
+        </w:rPr>
+        <w:t>)</w:t>
       </w:r>
     </w:p>
     <w:p>
@@ -1066,7 +1305,14 @@
           <w:rFonts w:cstheme="minorHAnsi"/>
           <w:lang w:val="en-US"/>
         </w:rPr>
-        <w:t>recording the last modified time</w:t>
+        <w:t xml:space="preserve">recording the </w:t>
+      </w:r>
+      <w:r>
+        <w:rPr>
+          <w:rFonts w:cstheme="minorHAnsi"/>
+          <w:lang w:val="en-US"/>
+        </w:rPr>
+        <w:t>title</w:t>
       </w:r>
       <w:r>
         <w:rPr>
@@ -1103,6 +1349,7 @@
         </w:rPr>
         <w:t xml:space="preserve">. The key is </w:t>
       </w:r>
+      <w:proofErr w:type="spellStart"/>
       <w:r>
         <w:rPr>
           <w:rFonts w:cstheme="minorHAnsi"/>
@@ -1110,6 +1357,7 @@
         </w:rPr>
         <w:t>PageID</w:t>
       </w:r>
+      <w:proofErr w:type="spellEnd"/>
       <w:r>
         <w:rPr>
           <w:rFonts w:cstheme="minorHAnsi"/>
@@ -1122,28 +1370,14 @@
           <w:rFonts w:cstheme="minorHAnsi"/>
           <w:lang w:val="en-US"/>
         </w:rPr>
-        <w:t xml:space="preserve"> If the page is not fetched yet, the initial value of last modified time would be </w:t>
-      </w:r>
-      <w:r>
-        <w:rPr>
-          <w:rFonts w:cstheme="minorHAnsi"/>
-          <w:lang w:val="en-US"/>
-        </w:rPr>
-        <w:t>(</w:t>
-      </w:r>
-      <w:r>
-        <w:rPr>
-          <w:rFonts w:cstheme="minorHAnsi"/>
-          <w:lang w:val="en-US"/>
-        </w:rPr>
-        <w:t>Thu Jan 01 08:00:00 HKT 1970</w:t>
-      </w:r>
-      <w:r>
-        <w:rPr>
-          <w:rFonts w:cstheme="minorHAnsi"/>
-          <w:lang w:val="en-US"/>
-        </w:rPr>
-        <w:t>)</w:t>
+        <w:t xml:space="preserve"> If the page is not fetched yet, </w:t>
+      </w:r>
+      <w:r>
+        <w:rPr>
+          <w:rFonts w:cstheme="minorHAnsi"/>
+          <w:lang w:val="en-US"/>
+        </w:rPr>
+        <w:t>there will not be an entry for it</w:t>
       </w:r>
       <w:r>
         <w:rPr>
@@ -1167,7 +1401,7 @@
       <w:tr>
         <w:tc>
           <w:tcPr>
-            <w:tcW w:w="1555" w:type="dxa"/>
+            <w:tcW w:w="1977" w:type="dxa"/>
           </w:tcPr>
           <w:p>
             <w:pPr>
@@ -1187,7 +1421,7 @@
         </w:tc>
         <w:tc>
           <w:tcPr>
-            <w:tcW w:w="1842" w:type="dxa"/>
+            <w:tcW w:w="1759" w:type="dxa"/>
           </w:tcPr>
           <w:p>
             <w:pPr>
@@ -1207,7 +1441,7 @@
         </w:tc>
         <w:tc>
           <w:tcPr>
-            <w:tcW w:w="5619" w:type="dxa"/>
+            <w:tcW w:w="5280" w:type="dxa"/>
           </w:tcPr>
           <w:p>
             <w:pPr>
@@ -1229,15 +1463,16 @@
       <w:tr>
         <w:tc>
           <w:tcPr>
-            <w:tcW w:w="1555" w:type="dxa"/>
-          </w:tcPr>
-          <w:p>
-            <w:pPr>
-              <w:rPr>
-                <w:rFonts w:cstheme="minorHAnsi"/>
-                <w:lang w:val="en-US"/>
-              </w:rPr>
-            </w:pPr>
+            <w:tcW w:w="1977" w:type="dxa"/>
+          </w:tcPr>
+          <w:p>
+            <w:pPr>
+              <w:rPr>
+                <w:rFonts w:cstheme="minorHAnsi"/>
+                <w:lang w:val="en-US"/>
+              </w:rPr>
+            </w:pPr>
+            <w:proofErr w:type="spellStart"/>
             <w:r>
               <w:rPr>
                 <w:rFonts w:cstheme="minorHAnsi"/>
@@ -1245,11 +1480,12 @@
               </w:rPr>
               <w:t>PageID</w:t>
             </w:r>
-          </w:p>
-        </w:tc>
-        <w:tc>
-          <w:tcPr>
-            <w:tcW w:w="1842" w:type="dxa"/>
+            <w:proofErr w:type="spellEnd"/>
+          </w:p>
+        </w:tc>
+        <w:tc>
+          <w:tcPr>
+            <w:tcW w:w="1759" w:type="dxa"/>
           </w:tcPr>
           <w:p>
             <w:pPr>
@@ -1269,7 +1505,7 @@
         </w:tc>
         <w:tc>
           <w:tcPr>
-            <w:tcW w:w="5619" w:type="dxa"/>
+            <w:tcW w:w="5280" w:type="dxa"/>
           </w:tcPr>
           <w:p>
             <w:pPr>
@@ -1285,6 +1521,7 @@
               </w:rPr>
               <w:t xml:space="preserve">The </w:t>
             </w:r>
+            <w:proofErr w:type="spellStart"/>
             <w:r>
               <w:rPr>
                 <w:rFonts w:cstheme="minorHAnsi"/>
@@ -1292,6 +1529,7 @@
               </w:rPr>
               <w:t>PageID</w:t>
             </w:r>
+            <w:proofErr w:type="spellEnd"/>
             <w:r>
               <w:rPr>
                 <w:rFonts w:cstheme="minorHAnsi"/>
@@ -1305,7 +1543,7 @@
       <w:tr>
         <w:tc>
           <w:tcPr>
-            <w:tcW w:w="1555" w:type="dxa"/>
+            <w:tcW w:w="1977" w:type="dxa"/>
           </w:tcPr>
           <w:p>
             <w:pPr>
@@ -1325,7 +1563,7 @@
         </w:tc>
         <w:tc>
           <w:tcPr>
-            <w:tcW w:w="1842" w:type="dxa"/>
+            <w:tcW w:w="1759" w:type="dxa"/>
           </w:tcPr>
           <w:p>
             <w:pPr>
@@ -1345,7 +1583,7 @@
         </w:tc>
         <w:tc>
           <w:tcPr>
-            <w:tcW w:w="5619" w:type="dxa"/>
+            <w:tcW w:w="5280" w:type="dxa"/>
           </w:tcPr>
           <w:p>
             <w:pPr>
@@ -1367,34 +1605,27 @@
       <w:tr>
         <w:tc>
           <w:tcPr>
-            <w:tcW w:w="1555" w:type="dxa"/>
-          </w:tcPr>
-          <w:p>
-            <w:pPr>
-              <w:rPr>
-                <w:rFonts w:cstheme="minorHAnsi"/>
-                <w:lang w:val="en-US"/>
-              </w:rPr>
-            </w:pPr>
-            <w:r>
-              <w:rPr>
-                <w:rFonts w:cstheme="minorHAnsi"/>
-                <w:lang w:val="en-US"/>
-              </w:rPr>
-              <w:t>LastModified</w:t>
-            </w:r>
-            <w:r>
-              <w:rPr>
-                <w:rFonts w:cstheme="minorHAnsi"/>
-                <w:lang w:val="en-US"/>
-              </w:rPr>
-              <w:t>Time</w:t>
-            </w:r>
-          </w:p>
-        </w:tc>
-        <w:tc>
-          <w:tcPr>
-            <w:tcW w:w="1842" w:type="dxa"/>
+            <w:tcW w:w="1977" w:type="dxa"/>
+          </w:tcPr>
+          <w:p>
+            <w:pPr>
+              <w:rPr>
+                <w:rFonts w:cstheme="minorHAnsi"/>
+                <w:lang w:val="en-US"/>
+              </w:rPr>
+            </w:pPr>
+            <w:r>
+              <w:rPr>
+                <w:rFonts w:cstheme="minorHAnsi"/>
+                <w:lang w:val="en-US"/>
+              </w:rPr>
+              <w:t>Title</w:t>
+            </w:r>
+          </w:p>
+        </w:tc>
+        <w:tc>
+          <w:tcPr>
+            <w:tcW w:w="1759" w:type="dxa"/>
           </w:tcPr>
           <w:p>
             <w:pPr>
@@ -1414,72 +1645,21 @@
         </w:tc>
         <w:tc>
           <w:tcPr>
-            <w:tcW w:w="5619" w:type="dxa"/>
-          </w:tcPr>
-          <w:p>
-            <w:pPr>
-              <w:rPr>
-                <w:rFonts w:cstheme="minorHAnsi"/>
-                <w:lang w:val="en-US"/>
-              </w:rPr>
-            </w:pPr>
-            <w:r>
-              <w:rPr>
-                <w:rFonts w:cstheme="minorHAnsi"/>
-                <w:lang w:val="en-US"/>
-              </w:rPr>
-              <w:t xml:space="preserve">The </w:t>
-            </w:r>
-            <w:r>
-              <w:rPr>
-                <w:rFonts w:cstheme="minorHAnsi"/>
-                <w:lang w:val="en-US"/>
-              </w:rPr>
-              <w:t>last modified time</w:t>
-            </w:r>
-            <w:r>
-              <w:rPr>
-                <w:rFonts w:cstheme="minorHAnsi"/>
-                <w:lang w:val="en-US"/>
-              </w:rPr>
-              <w:t xml:space="preserve"> of a web page</w:t>
-            </w:r>
-          </w:p>
-          <w:p>
-            <w:pPr>
-              <w:rPr>
-                <w:rFonts w:cstheme="minorHAnsi"/>
-                <w:lang w:val="en-GB"/>
-              </w:rPr>
-            </w:pPr>
-            <w:r>
-              <w:rPr>
-                <w:rFonts w:cstheme="minorHAnsi"/>
-                <w:lang w:val="en-US"/>
-              </w:rPr>
-              <w:t xml:space="preserve">Format: </w:t>
-            </w:r>
-            <w:r>
-              <w:rPr>
-                <w:rFonts w:cstheme="minorHAnsi"/>
-                <w:lang w:val="en-GB"/>
-              </w:rPr>
-              <w:t>EEE MMM dd HH:mm:ss zzz yyyy</w:t>
-            </w:r>
-          </w:p>
-          <w:p>
-            <w:pPr>
-              <w:rPr>
-                <w:rFonts w:cstheme="minorHAnsi"/>
-                <w:lang w:val="en-US"/>
-              </w:rPr>
-            </w:pPr>
-            <w:r>
-              <w:rPr>
-                <w:rFonts w:cstheme="minorHAnsi"/>
-                <w:lang w:val="en-GB"/>
-              </w:rPr>
-              <w:t>Example: Thu Jun 16 16:47:39 HKT 2022</w:t>
+            <w:tcW w:w="5280" w:type="dxa"/>
+          </w:tcPr>
+          <w:p>
+            <w:pPr>
+              <w:rPr>
+                <w:rFonts w:cstheme="minorHAnsi"/>
+                <w:lang w:val="en-US"/>
+              </w:rPr>
+            </w:pPr>
+            <w:r>
+              <w:rPr>
+                <w:rFonts w:cstheme="minorHAnsi"/>
+                <w:lang w:val="en-US"/>
+              </w:rPr>
+              <w:t>The title of a web page</w:t>
             </w:r>
           </w:p>
         </w:tc>
@@ -1509,35 +1689,642 @@
           <w:szCs w:val="28"/>
           <w:lang w:val="en-US"/>
         </w:rPr>
-        <w:t xml:space="preserve">This table is for recording the last modified time of the pages fetched. </w:t>
-      </w:r>
-      <w:r>
+        <w:t>The Title is for recording the title of the fetched page.</w:t>
+      </w:r>
+    </w:p>
+    <w:p>
+      <w:pPr>
         <w:rPr>
           <w:rFonts w:cstheme="minorHAnsi"/>
           <w:sz w:val="28"/>
           <w:szCs w:val="28"/>
           <w:lang w:val="en-US"/>
         </w:rPr>
-        <w:t>When the Spider has fetched that page before</w:t>
-      </w:r>
-      <w:r>
+      </w:pPr>
+    </w:p>
+    <w:p>
+      <w:pPr>
+        <w:rPr>
+          <w:rFonts w:cstheme="minorHAnsi"/>
+          <w:b/>
+          <w:bCs/>
+          <w:sz w:val="32"/>
+          <w:szCs w:val="32"/>
+          <w:lang w:val="en-US"/>
+        </w:rPr>
+      </w:pPr>
+      <w:r>
+        <w:rPr>
+          <w:rFonts w:cstheme="minorHAnsi"/>
+          <w:b/>
+          <w:bCs/>
+          <w:sz w:val="32"/>
+          <w:szCs w:val="32"/>
+          <w:lang w:val="en-US"/>
+        </w:rPr>
+        <w:t>3</w:t>
+      </w:r>
+      <w:r>
+        <w:rPr>
+          <w:rFonts w:cstheme="minorHAnsi"/>
+          <w:b/>
+          <w:bCs/>
+          <w:sz w:val="32"/>
+          <w:szCs w:val="32"/>
+          <w:lang w:val="en-US"/>
+        </w:rPr>
+        <w:t xml:space="preserve">. Table for </w:t>
+      </w:r>
+      <w:proofErr w:type="spellStart"/>
+      <w:r>
+        <w:rPr>
+          <w:rFonts w:cstheme="minorHAnsi"/>
+          <w:b/>
+          <w:bCs/>
+          <w:sz w:val="32"/>
+          <w:szCs w:val="32"/>
+          <w:lang w:val="en-US"/>
+        </w:rPr>
+        <w:t>LastModifiedTime</w:t>
+      </w:r>
+      <w:proofErr w:type="spellEnd"/>
+      <w:r>
+        <w:rPr>
+          <w:rFonts w:cstheme="minorHAnsi"/>
+          <w:b/>
+          <w:bCs/>
+          <w:sz w:val="32"/>
+          <w:szCs w:val="32"/>
+          <w:lang w:val="en-US"/>
+        </w:rPr>
+        <w:t xml:space="preserve"> of each web page:</w:t>
+      </w:r>
+    </w:p>
+    <w:p>
+      <w:pPr>
+        <w:rPr>
+          <w:rFonts w:cstheme="minorHAnsi"/>
+          <w:lang w:val="en-US"/>
+        </w:rPr>
+      </w:pPr>
+    </w:p>
+    <w:p>
+      <w:pPr>
+        <w:jc w:val="center"/>
+        <w:rPr>
+          <w:rFonts w:cstheme="minorHAnsi"/>
+          <w:b/>
+          <w:bCs/>
+          <w:u w:val="single"/>
+          <w:lang w:val="en-US"/>
+        </w:rPr>
+      </w:pPr>
+      <w:proofErr w:type="spellStart"/>
+      <w:proofErr w:type="gramStart"/>
+      <w:r>
+        <w:rPr>
+          <w:rFonts w:cstheme="minorHAnsi"/>
+          <w:b/>
+          <w:bCs/>
+          <w:u w:val="single"/>
+          <w:lang w:val="en-US"/>
+        </w:rPr>
+        <w:t>PageIDto</w:t>
+      </w:r>
+      <w:r>
+        <w:rPr>
+          <w:rFonts w:cstheme="minorHAnsi"/>
+          <w:b/>
+          <w:bCs/>
+          <w:u w:val="single"/>
+          <w:lang w:val="en-US"/>
+        </w:rPr>
+        <w:t>Time</w:t>
+      </w:r>
+      <w:proofErr w:type="spellEnd"/>
+      <w:r>
+        <w:rPr>
+          <w:rFonts w:cstheme="minorHAnsi"/>
+          <w:b/>
+          <w:bCs/>
+          <w:u w:val="single"/>
+          <w:lang w:val="en-US"/>
+        </w:rPr>
+        <w:t>(</w:t>
+      </w:r>
+      <w:proofErr w:type="spellStart"/>
+      <w:proofErr w:type="gramEnd"/>
+      <w:r>
+        <w:rPr>
+          <w:rFonts w:cstheme="minorHAnsi"/>
+          <w:b/>
+          <w:bCs/>
+          <w:u w:val="single"/>
+          <w:lang w:val="en-US"/>
+        </w:rPr>
+        <w:t>PageID</w:t>
+      </w:r>
+      <w:proofErr w:type="spellEnd"/>
+      <w:r>
+        <w:rPr>
+          <w:rFonts w:cstheme="minorHAnsi"/>
+          <w:b/>
+          <w:bCs/>
+          <w:u w:val="single"/>
+          <w:lang w:val="en-US"/>
+        </w:rPr>
+        <w:t xml:space="preserve">, </w:t>
+      </w:r>
+      <w:proofErr w:type="spellStart"/>
+      <w:r>
+        <w:rPr>
+          <w:rFonts w:cstheme="minorHAnsi"/>
+          <w:b/>
+          <w:bCs/>
+          <w:u w:val="single"/>
+          <w:lang w:val="en-US"/>
+        </w:rPr>
+        <w:t>LastModifiedTime</w:t>
+      </w:r>
+      <w:proofErr w:type="spellEnd"/>
+      <w:r>
+        <w:rPr>
+          <w:rFonts w:cstheme="minorHAnsi"/>
+          <w:b/>
+          <w:bCs/>
+          <w:u w:val="single"/>
+          <w:lang w:val="en-US"/>
+        </w:rPr>
+        <w:t>)</w:t>
+      </w:r>
+    </w:p>
+    <w:p>
+      <w:pPr>
+        <w:rPr>
+          <w:rFonts w:cstheme="minorHAnsi"/>
+          <w:lang w:val="en-US"/>
+        </w:rPr>
+      </w:pPr>
+      <w:r>
+        <w:rPr>
+          <w:rFonts w:cstheme="minorHAnsi"/>
+          <w:lang w:val="en-US"/>
+        </w:rPr>
+        <w:t>A table for recording</w:t>
+      </w:r>
+      <w:r>
+        <w:rPr>
+          <w:rFonts w:cstheme="minorHAnsi"/>
+          <w:lang w:val="en-US"/>
+        </w:rPr>
+        <w:t xml:space="preserve"> </w:t>
+      </w:r>
+      <w:r>
+        <w:rPr>
+          <w:rFonts w:cstheme="minorHAnsi"/>
+          <w:lang w:val="en-US"/>
+        </w:rPr>
+        <w:t>last modified time</w:t>
+      </w:r>
+      <w:r>
+        <w:rPr>
+          <w:rFonts w:cstheme="minorHAnsi"/>
+          <w:lang w:val="en-US"/>
+        </w:rPr>
+        <w:t xml:space="preserve"> </w:t>
+      </w:r>
+      <w:r>
+        <w:rPr>
+          <w:rFonts w:cstheme="minorHAnsi"/>
+          <w:lang w:val="en-US"/>
+        </w:rPr>
+        <w:t xml:space="preserve">of a Page when fetching a page. The key is </w:t>
+      </w:r>
+      <w:proofErr w:type="spellStart"/>
+      <w:r>
+        <w:rPr>
+          <w:rFonts w:cstheme="minorHAnsi"/>
+          <w:lang w:val="en-US"/>
+        </w:rPr>
+        <w:t>PageID</w:t>
+      </w:r>
+      <w:proofErr w:type="spellEnd"/>
+      <w:r>
+        <w:rPr>
+          <w:rFonts w:cstheme="minorHAnsi"/>
+          <w:lang w:val="en-US"/>
+        </w:rPr>
+        <w:t>.</w:t>
+      </w:r>
+      <w:r>
+        <w:rPr>
+          <w:rFonts w:cstheme="minorHAnsi"/>
+          <w:lang w:val="en-US"/>
+        </w:rPr>
+        <w:t xml:space="preserve"> If the page is not fetched yet, the initial value of last modified time would be (</w:t>
+      </w:r>
+      <w:r>
+        <w:rPr>
+          <w:rFonts w:cstheme="minorHAnsi"/>
+          <w:lang w:val="en-US"/>
+        </w:rPr>
+        <w:t>Thu Jan 01 08:00:00 HKT 1970</w:t>
+      </w:r>
+      <w:r>
+        <w:rPr>
+          <w:rFonts w:cstheme="minorHAnsi"/>
+          <w:lang w:val="en-US"/>
+        </w:rPr>
+        <w:t>).</w:t>
+      </w:r>
+    </w:p>
+    <w:tbl>
+      <w:tblPr>
+        <w:tblStyle w:val="TableGrid"/>
+        <w:tblW w:w="0" w:type="auto"/>
+        <w:tblLook w:val="04A0" w:firstRow="1" w:lastRow="0" w:firstColumn="1" w:lastColumn="0" w:noHBand="0" w:noVBand="1"/>
+      </w:tblPr>
+      <w:tblGrid>
+        <w:gridCol w:w="1977"/>
+        <w:gridCol w:w="1759"/>
+        <w:gridCol w:w="5280"/>
+      </w:tblGrid>
+      <w:tr>
+        <w:tc>
+          <w:tcPr>
+            <w:tcW w:w="1977" w:type="dxa"/>
+          </w:tcPr>
+          <w:p>
+            <w:pPr>
+              <w:rPr>
+                <w:rFonts w:cstheme="minorHAnsi"/>
+                <w:lang w:val="en-US"/>
+              </w:rPr>
+            </w:pPr>
+            <w:r>
+              <w:rPr>
+                <w:rFonts w:cstheme="minorHAnsi"/>
+                <w:lang w:val="en-US"/>
+              </w:rPr>
+              <w:t>Key</w:t>
+            </w:r>
+          </w:p>
+        </w:tc>
+        <w:tc>
+          <w:tcPr>
+            <w:tcW w:w="1759" w:type="dxa"/>
+          </w:tcPr>
+          <w:p>
+            <w:pPr>
+              <w:rPr>
+                <w:rFonts w:cstheme="minorHAnsi"/>
+                <w:lang w:val="en-US"/>
+              </w:rPr>
+            </w:pPr>
+            <w:r>
+              <w:rPr>
+                <w:rFonts w:cstheme="minorHAnsi"/>
+                <w:lang w:val="en-US"/>
+              </w:rPr>
+              <w:t>Data Type</w:t>
+            </w:r>
+          </w:p>
+        </w:tc>
+        <w:tc>
+          <w:tcPr>
+            <w:tcW w:w="5280" w:type="dxa"/>
+          </w:tcPr>
+          <w:p>
+            <w:pPr>
+              <w:rPr>
+                <w:rFonts w:cstheme="minorHAnsi"/>
+                <w:lang w:val="en-US"/>
+              </w:rPr>
+            </w:pPr>
+            <w:r>
+              <w:rPr>
+                <w:rFonts w:cstheme="minorHAnsi"/>
+                <w:lang w:val="en-US"/>
+              </w:rPr>
+              <w:t>Description</w:t>
+            </w:r>
+          </w:p>
+        </w:tc>
+      </w:tr>
+      <w:tr>
+        <w:tc>
+          <w:tcPr>
+            <w:tcW w:w="1977" w:type="dxa"/>
+          </w:tcPr>
+          <w:p>
+            <w:pPr>
+              <w:rPr>
+                <w:rFonts w:cstheme="minorHAnsi"/>
+                <w:lang w:val="en-US"/>
+              </w:rPr>
+            </w:pPr>
+            <w:proofErr w:type="spellStart"/>
+            <w:r>
+              <w:rPr>
+                <w:rFonts w:cstheme="minorHAnsi"/>
+                <w:lang w:val="en-US"/>
+              </w:rPr>
+              <w:t>PageID</w:t>
+            </w:r>
+            <w:proofErr w:type="spellEnd"/>
+          </w:p>
+        </w:tc>
+        <w:tc>
+          <w:tcPr>
+            <w:tcW w:w="1759" w:type="dxa"/>
+          </w:tcPr>
+          <w:p>
+            <w:pPr>
+              <w:rPr>
+                <w:rFonts w:cstheme="minorHAnsi"/>
+                <w:lang w:val="en-US"/>
+              </w:rPr>
+            </w:pPr>
+            <w:r>
+              <w:rPr>
+                <w:rFonts w:cstheme="minorHAnsi"/>
+                <w:lang w:val="en-US"/>
+              </w:rPr>
+              <w:t>String</w:t>
+            </w:r>
+          </w:p>
+        </w:tc>
+        <w:tc>
+          <w:tcPr>
+            <w:tcW w:w="5280" w:type="dxa"/>
+          </w:tcPr>
+          <w:p>
+            <w:pPr>
+              <w:rPr>
+                <w:rFonts w:cstheme="minorHAnsi"/>
+                <w:lang w:val="en-US"/>
+              </w:rPr>
+            </w:pPr>
+            <w:r>
+              <w:rPr>
+                <w:rFonts w:cstheme="minorHAnsi"/>
+                <w:lang w:val="en-US"/>
+              </w:rPr>
+              <w:t xml:space="preserve">The </w:t>
+            </w:r>
+            <w:proofErr w:type="spellStart"/>
+            <w:r>
+              <w:rPr>
+                <w:rFonts w:cstheme="minorHAnsi"/>
+                <w:lang w:val="en-US"/>
+              </w:rPr>
+              <w:t>PageID</w:t>
+            </w:r>
+            <w:proofErr w:type="spellEnd"/>
+            <w:r>
+              <w:rPr>
+                <w:rFonts w:cstheme="minorHAnsi"/>
+                <w:lang w:val="en-US"/>
+              </w:rPr>
+              <w:t xml:space="preserve"> of a web page</w:t>
+            </w:r>
+          </w:p>
+        </w:tc>
+      </w:tr>
+      <w:tr>
+        <w:tc>
+          <w:tcPr>
+            <w:tcW w:w="1977" w:type="dxa"/>
+          </w:tcPr>
+          <w:p>
+            <w:pPr>
+              <w:rPr>
+                <w:rFonts w:cstheme="minorHAnsi"/>
+                <w:lang w:val="en-US"/>
+              </w:rPr>
+            </w:pPr>
+            <w:r>
+              <w:rPr>
+                <w:rFonts w:cstheme="minorHAnsi"/>
+                <w:lang w:val="en-US"/>
+              </w:rPr>
+              <w:lastRenderedPageBreak/>
+              <w:t>Value</w:t>
+            </w:r>
+          </w:p>
+        </w:tc>
+        <w:tc>
+          <w:tcPr>
+            <w:tcW w:w="1759" w:type="dxa"/>
+          </w:tcPr>
+          <w:p>
+            <w:pPr>
+              <w:rPr>
+                <w:rFonts w:cstheme="minorHAnsi"/>
+                <w:lang w:val="en-US"/>
+              </w:rPr>
+            </w:pPr>
+            <w:r>
+              <w:rPr>
+                <w:rFonts w:cstheme="minorHAnsi"/>
+                <w:lang w:val="en-US"/>
+              </w:rPr>
+              <w:t>Data Type</w:t>
+            </w:r>
+          </w:p>
+        </w:tc>
+        <w:tc>
+          <w:tcPr>
+            <w:tcW w:w="5280" w:type="dxa"/>
+          </w:tcPr>
+          <w:p>
+            <w:pPr>
+              <w:rPr>
+                <w:rFonts w:cstheme="minorHAnsi"/>
+                <w:lang w:val="en-US"/>
+              </w:rPr>
+            </w:pPr>
+            <w:r>
+              <w:rPr>
+                <w:rFonts w:cstheme="minorHAnsi"/>
+                <w:lang w:val="en-US"/>
+              </w:rPr>
+              <w:t>Description</w:t>
+            </w:r>
+          </w:p>
+        </w:tc>
+      </w:tr>
+      <w:tr>
+        <w:tc>
+          <w:tcPr>
+            <w:tcW w:w="1977" w:type="dxa"/>
+          </w:tcPr>
+          <w:p>
+            <w:pPr>
+              <w:rPr>
+                <w:rFonts w:cstheme="minorHAnsi"/>
+                <w:lang w:val="en-US"/>
+              </w:rPr>
+            </w:pPr>
+            <w:proofErr w:type="spellStart"/>
+            <w:r>
+              <w:rPr>
+                <w:rFonts w:cstheme="minorHAnsi"/>
+                <w:lang w:val="en-US"/>
+              </w:rPr>
+              <w:t>LastModifiedTime</w:t>
+            </w:r>
+            <w:proofErr w:type="spellEnd"/>
+          </w:p>
+        </w:tc>
+        <w:tc>
+          <w:tcPr>
+            <w:tcW w:w="1759" w:type="dxa"/>
+          </w:tcPr>
+          <w:p>
+            <w:pPr>
+              <w:rPr>
+                <w:rFonts w:cstheme="minorHAnsi"/>
+                <w:lang w:val="en-US"/>
+              </w:rPr>
+            </w:pPr>
+            <w:r>
+              <w:rPr>
+                <w:rFonts w:cstheme="minorHAnsi"/>
+                <w:lang w:val="en-US"/>
+              </w:rPr>
+              <w:t>String</w:t>
+            </w:r>
+          </w:p>
+        </w:tc>
+        <w:tc>
+          <w:tcPr>
+            <w:tcW w:w="5280" w:type="dxa"/>
+          </w:tcPr>
+          <w:p>
+            <w:pPr>
+              <w:rPr>
+                <w:rFonts w:cstheme="minorHAnsi"/>
+                <w:lang w:val="en-US"/>
+              </w:rPr>
+            </w:pPr>
+            <w:r>
+              <w:rPr>
+                <w:rFonts w:cstheme="minorHAnsi"/>
+                <w:lang w:val="en-US"/>
+              </w:rPr>
+              <w:t>The last modified time of a web page</w:t>
+            </w:r>
+          </w:p>
+          <w:p>
+            <w:pPr>
+              <w:rPr>
+                <w:rFonts w:cstheme="minorHAnsi"/>
+                <w:lang w:val="en-GB"/>
+              </w:rPr>
+            </w:pPr>
+            <w:r>
+              <w:rPr>
+                <w:rFonts w:cstheme="minorHAnsi"/>
+                <w:lang w:val="en-US"/>
+              </w:rPr>
+              <w:t xml:space="preserve">Format: </w:t>
+            </w:r>
+            <w:r>
+              <w:rPr>
+                <w:rFonts w:cstheme="minorHAnsi"/>
+                <w:lang w:val="en-GB"/>
+              </w:rPr>
+              <w:t xml:space="preserve">EEE MMM dd </w:t>
+            </w:r>
+            <w:proofErr w:type="spellStart"/>
+            <w:r>
+              <w:rPr>
+                <w:rFonts w:cstheme="minorHAnsi"/>
+                <w:lang w:val="en-GB"/>
+              </w:rPr>
+              <w:t>HH:</w:t>
+            </w:r>
+            <w:proofErr w:type="gramStart"/>
+            <w:r>
+              <w:rPr>
+                <w:rFonts w:cstheme="minorHAnsi"/>
+                <w:lang w:val="en-GB"/>
+              </w:rPr>
+              <w:t>mm:ss</w:t>
+            </w:r>
+            <w:proofErr w:type="spellEnd"/>
+            <w:proofErr w:type="gramEnd"/>
+            <w:r>
+              <w:rPr>
+                <w:rFonts w:cstheme="minorHAnsi"/>
+                <w:lang w:val="en-GB"/>
+              </w:rPr>
+              <w:t xml:space="preserve"> </w:t>
+            </w:r>
+            <w:proofErr w:type="spellStart"/>
+            <w:r>
+              <w:rPr>
+                <w:rFonts w:cstheme="minorHAnsi"/>
+                <w:lang w:val="en-GB"/>
+              </w:rPr>
+              <w:t>zzz</w:t>
+            </w:r>
+            <w:proofErr w:type="spellEnd"/>
+            <w:r>
+              <w:rPr>
+                <w:rFonts w:cstheme="minorHAnsi"/>
+                <w:lang w:val="en-GB"/>
+              </w:rPr>
+              <w:t xml:space="preserve"> </w:t>
+            </w:r>
+            <w:proofErr w:type="spellStart"/>
+            <w:r>
+              <w:rPr>
+                <w:rFonts w:cstheme="minorHAnsi"/>
+                <w:lang w:val="en-GB"/>
+              </w:rPr>
+              <w:t>yyyy</w:t>
+            </w:r>
+            <w:proofErr w:type="spellEnd"/>
+          </w:p>
+          <w:p>
+            <w:pPr>
+              <w:rPr>
+                <w:rFonts w:cstheme="minorHAnsi"/>
+                <w:lang w:val="en-GB"/>
+              </w:rPr>
+            </w:pPr>
+            <w:r>
+              <w:rPr>
+                <w:rFonts w:cstheme="minorHAnsi"/>
+                <w:lang w:val="en-GB"/>
+              </w:rPr>
+              <w:t>Example: Thu Jun 16 16:47:39 HKT 2022</w:t>
+            </w:r>
+          </w:p>
+        </w:tc>
+      </w:tr>
+    </w:tbl>
+    <w:p>
+      <w:pPr>
         <w:rPr>
           <w:rFonts w:cstheme="minorHAnsi"/>
           <w:sz w:val="28"/>
           <w:szCs w:val="28"/>
           <w:lang w:val="en-US"/>
         </w:rPr>
-        <w:t>, and the page is not modified after</w:t>
-      </w:r>
-      <w:r>
+      </w:pPr>
+    </w:p>
+    <w:p>
+      <w:pPr>
         <w:rPr>
           <w:rFonts w:cstheme="minorHAnsi"/>
           <w:sz w:val="28"/>
           <w:szCs w:val="28"/>
           <w:lang w:val="en-US"/>
         </w:rPr>
-        <w:t xml:space="preserve"> that</w:t>
-      </w:r>
+      </w:pPr>
       <w:r>
         <w:rPr>
           <w:rFonts w:cstheme="minorHAnsi"/>
@@ -1545,8 +2332,9 @@
           <w:szCs w:val="28"/>
           <w:lang w:val="en-US"/>
         </w:rPr>
-        <w:t xml:space="preserve">, </w:t>
-      </w:r>
+        <w:t xml:space="preserve">The </w:t>
+      </w:r>
+      <w:proofErr w:type="spellStart"/>
       <w:r>
         <w:rPr>
           <w:rFonts w:cstheme="minorHAnsi"/>
@@ -1554,8 +2342,9 @@
           <w:szCs w:val="28"/>
           <w:lang w:val="en-US"/>
         </w:rPr>
-        <w:t xml:space="preserve">the last modified time from the page and from the table would be the same. </w:t>
-      </w:r>
+        <w:t>LastModifiedTime</w:t>
+      </w:r>
+      <w:proofErr w:type="spellEnd"/>
       <w:r>
         <w:rPr>
           <w:rFonts w:cstheme="minorHAnsi"/>
@@ -1563,7 +2352,7 @@
           <w:szCs w:val="28"/>
           <w:lang w:val="en-US"/>
         </w:rPr>
-        <w:t xml:space="preserve">Then the Spider will skip this page </w:t>
+        <w:t xml:space="preserve"> </w:t>
       </w:r>
       <w:r>
         <w:rPr>
@@ -1572,40 +2361,675 @@
           <w:szCs w:val="28"/>
           <w:lang w:val="en-US"/>
         </w:rPr>
-        <w:t>this time</w:t>
-      </w:r>
-      <w:r>
+        <w:t>is for recording the last modified time of the pages fetched. When the Spider has fetched that page before, and the page is not modified after that, the last modified time from the page and from the table would be the same. Then the Spider will skip this page this time, as it is not modified. This can help handle the cyclic links.</w:t>
+      </w:r>
+    </w:p>
+    <w:p>
+      <w:pPr>
         <w:rPr>
           <w:rFonts w:cstheme="minorHAnsi"/>
           <w:sz w:val="28"/>
           <w:szCs w:val="28"/>
           <w:lang w:val="en-US"/>
         </w:rPr>
-        <w:t>, as it is not modified.</w:t>
-      </w:r>
-      <w:r>
+      </w:pPr>
+    </w:p>
+    <w:p>
+      <w:pPr>
+        <w:rPr>
+          <w:rFonts w:cstheme="minorHAnsi"/>
+          <w:b/>
+          <w:bCs/>
+          <w:sz w:val="32"/>
+          <w:szCs w:val="32"/>
+          <w:lang w:val="en-US"/>
+        </w:rPr>
+      </w:pPr>
+      <w:r>
+        <w:rPr>
+          <w:rFonts w:cstheme="minorHAnsi"/>
+          <w:b/>
+          <w:bCs/>
+          <w:sz w:val="32"/>
+          <w:szCs w:val="32"/>
+          <w:lang w:val="en-US"/>
+        </w:rPr>
+        <w:t>4</w:t>
+      </w:r>
+      <w:r>
+        <w:rPr>
+          <w:rFonts w:cstheme="minorHAnsi"/>
+          <w:b/>
+          <w:bCs/>
+          <w:sz w:val="32"/>
+          <w:szCs w:val="32"/>
+          <w:lang w:val="en-US"/>
+        </w:rPr>
+        <w:t xml:space="preserve">. Table for </w:t>
+      </w:r>
+      <w:r>
+        <w:rPr>
+          <w:rFonts w:cstheme="minorHAnsi"/>
+          <w:b/>
+          <w:bCs/>
+          <w:sz w:val="32"/>
+          <w:szCs w:val="32"/>
+          <w:lang w:val="en-US"/>
+        </w:rPr>
+        <w:t>Length</w:t>
+      </w:r>
+      <w:r>
+        <w:rPr>
+          <w:rFonts w:cstheme="minorHAnsi"/>
+          <w:b/>
+          <w:bCs/>
+          <w:sz w:val="32"/>
+          <w:szCs w:val="32"/>
+          <w:lang w:val="en-US"/>
+        </w:rPr>
+        <w:t xml:space="preserve"> of each web page:</w:t>
+      </w:r>
+    </w:p>
+    <w:p>
+      <w:pPr>
+        <w:rPr>
+          <w:rFonts w:cstheme="minorHAnsi"/>
+          <w:lang w:val="en-US"/>
+        </w:rPr>
+      </w:pPr>
+    </w:p>
+    <w:p>
+      <w:pPr>
+        <w:jc w:val="center"/>
+        <w:rPr>
+          <w:rFonts w:cstheme="minorHAnsi"/>
+          <w:b/>
+          <w:bCs/>
+          <w:u w:val="single"/>
+          <w:lang w:val="en-US"/>
+        </w:rPr>
+      </w:pPr>
+      <w:proofErr w:type="spellStart"/>
+      <w:proofErr w:type="gramStart"/>
+      <w:r>
+        <w:rPr>
+          <w:rFonts w:cstheme="minorHAnsi"/>
+          <w:b/>
+          <w:bCs/>
+          <w:u w:val="single"/>
+          <w:lang w:val="en-US"/>
+        </w:rPr>
+        <w:t>PageIDto</w:t>
+      </w:r>
+      <w:r>
+        <w:rPr>
+          <w:rFonts w:cstheme="minorHAnsi"/>
+          <w:b/>
+          <w:bCs/>
+          <w:u w:val="single"/>
+          <w:lang w:val="en-US"/>
+        </w:rPr>
+        <w:t>Length</w:t>
+      </w:r>
+      <w:proofErr w:type="spellEnd"/>
+      <w:r>
+        <w:rPr>
+          <w:rFonts w:cstheme="minorHAnsi"/>
+          <w:b/>
+          <w:bCs/>
+          <w:u w:val="single"/>
+          <w:lang w:val="en-US"/>
+        </w:rPr>
+        <w:t>(</w:t>
+      </w:r>
+      <w:proofErr w:type="spellStart"/>
+      <w:proofErr w:type="gramEnd"/>
+      <w:r>
+        <w:rPr>
+          <w:rFonts w:cstheme="minorHAnsi"/>
+          <w:b/>
+          <w:bCs/>
+          <w:u w:val="single"/>
+          <w:lang w:val="en-US"/>
+        </w:rPr>
+        <w:t>PageID</w:t>
+      </w:r>
+      <w:proofErr w:type="spellEnd"/>
+      <w:r>
+        <w:rPr>
+          <w:rFonts w:cstheme="minorHAnsi"/>
+          <w:b/>
+          <w:bCs/>
+          <w:u w:val="single"/>
+          <w:lang w:val="en-US"/>
+        </w:rPr>
+        <w:t>,</w:t>
+      </w:r>
+      <w:r>
+        <w:rPr>
+          <w:rFonts w:cstheme="minorHAnsi"/>
+          <w:b/>
+          <w:bCs/>
+          <w:u w:val="single"/>
+          <w:lang w:val="en-US"/>
+        </w:rPr>
+        <w:t xml:space="preserve"> </w:t>
+      </w:r>
+      <w:r>
+        <w:rPr>
+          <w:rFonts w:cstheme="minorHAnsi"/>
+          <w:b/>
+          <w:bCs/>
+          <w:u w:val="single"/>
+          <w:lang w:val="en-US"/>
+        </w:rPr>
+        <w:t>Length</w:t>
+      </w:r>
+      <w:r>
+        <w:rPr>
+          <w:rFonts w:cstheme="minorHAnsi"/>
+          <w:b/>
+          <w:bCs/>
+          <w:u w:val="single"/>
+          <w:lang w:val="en-US"/>
+        </w:rPr>
+        <w:t>)</w:t>
+      </w:r>
+    </w:p>
+    <w:p>
+      <w:pPr>
+        <w:rPr>
+          <w:rFonts w:cstheme="minorHAnsi"/>
+          <w:lang w:val="en-US"/>
+        </w:rPr>
+      </w:pPr>
+      <w:r>
+        <w:rPr>
+          <w:rFonts w:cstheme="minorHAnsi"/>
+          <w:lang w:val="en-US"/>
+        </w:rPr>
+        <w:t xml:space="preserve">A table for recording the </w:t>
+      </w:r>
+      <w:r>
+        <w:rPr>
+          <w:rFonts w:cstheme="minorHAnsi"/>
+          <w:lang w:val="en-US"/>
+        </w:rPr>
+        <w:t>length</w:t>
+      </w:r>
+      <w:r>
+        <w:rPr>
+          <w:rFonts w:cstheme="minorHAnsi"/>
+          <w:lang w:val="en-US"/>
+        </w:rPr>
+        <w:t xml:space="preserve"> of a Page when fetching a page. The key is </w:t>
+      </w:r>
+      <w:proofErr w:type="spellStart"/>
+      <w:r>
+        <w:rPr>
+          <w:rFonts w:cstheme="minorHAnsi"/>
+          <w:lang w:val="en-US"/>
+        </w:rPr>
+        <w:t>PageID</w:t>
+      </w:r>
+      <w:proofErr w:type="spellEnd"/>
+      <w:r>
+        <w:rPr>
+          <w:rFonts w:cstheme="minorHAnsi"/>
+          <w:lang w:val="en-US"/>
+        </w:rPr>
+        <w:t>.</w:t>
+      </w:r>
+      <w:r>
+        <w:rPr>
+          <w:rFonts w:cstheme="minorHAnsi"/>
+          <w:lang w:val="en-US"/>
+        </w:rPr>
+        <w:t xml:space="preserve"> If the page is not fetched yet, </w:t>
+      </w:r>
+      <w:r>
+        <w:rPr>
+          <w:rFonts w:cstheme="minorHAnsi"/>
+          <w:lang w:val="en-US"/>
+        </w:rPr>
+        <w:t>there will not be an entry for it.</w:t>
+      </w:r>
+      <w:r>
+        <w:rPr>
+          <w:rFonts w:cstheme="minorHAnsi"/>
+          <w:lang w:val="en-US"/>
+        </w:rPr>
+        <w:t>.</w:t>
+      </w:r>
+    </w:p>
+    <w:tbl>
+      <w:tblPr>
+        <w:tblStyle w:val="TableGrid"/>
+        <w:tblW w:w="0" w:type="auto"/>
+        <w:tblLook w:val="04A0" w:firstRow="1" w:lastRow="0" w:firstColumn="1" w:lastColumn="0" w:noHBand="0" w:noVBand="1"/>
+      </w:tblPr>
+      <w:tblGrid>
+        <w:gridCol w:w="1977"/>
+        <w:gridCol w:w="1759"/>
+        <w:gridCol w:w="5280"/>
+      </w:tblGrid>
+      <w:tr>
+        <w:tc>
+          <w:tcPr>
+            <w:tcW w:w="1977" w:type="dxa"/>
+          </w:tcPr>
+          <w:p>
+            <w:pPr>
+              <w:rPr>
+                <w:rFonts w:cstheme="minorHAnsi"/>
+                <w:lang w:val="en-US"/>
+              </w:rPr>
+            </w:pPr>
+            <w:r>
+              <w:rPr>
+                <w:rFonts w:cstheme="minorHAnsi"/>
+                <w:lang w:val="en-US"/>
+              </w:rPr>
+              <w:t>Key</w:t>
+            </w:r>
+          </w:p>
+        </w:tc>
+        <w:tc>
+          <w:tcPr>
+            <w:tcW w:w="1759" w:type="dxa"/>
+          </w:tcPr>
+          <w:p>
+            <w:pPr>
+              <w:rPr>
+                <w:rFonts w:cstheme="minorHAnsi"/>
+                <w:lang w:val="en-US"/>
+              </w:rPr>
+            </w:pPr>
+            <w:r>
+              <w:rPr>
+                <w:rFonts w:cstheme="minorHAnsi"/>
+                <w:lang w:val="en-US"/>
+              </w:rPr>
+              <w:t>Data Type</w:t>
+            </w:r>
+          </w:p>
+        </w:tc>
+        <w:tc>
+          <w:tcPr>
+            <w:tcW w:w="5280" w:type="dxa"/>
+          </w:tcPr>
+          <w:p>
+            <w:pPr>
+              <w:rPr>
+                <w:rFonts w:cstheme="minorHAnsi"/>
+                <w:lang w:val="en-US"/>
+              </w:rPr>
+            </w:pPr>
+            <w:r>
+              <w:rPr>
+                <w:rFonts w:cstheme="minorHAnsi"/>
+                <w:lang w:val="en-US"/>
+              </w:rPr>
+              <w:t>Description</w:t>
+            </w:r>
+          </w:p>
+        </w:tc>
+      </w:tr>
+      <w:tr>
+        <w:tc>
+          <w:tcPr>
+            <w:tcW w:w="1977" w:type="dxa"/>
+          </w:tcPr>
+          <w:p>
+            <w:pPr>
+              <w:rPr>
+                <w:rFonts w:cstheme="minorHAnsi"/>
+                <w:lang w:val="en-US"/>
+              </w:rPr>
+            </w:pPr>
+            <w:proofErr w:type="spellStart"/>
+            <w:r>
+              <w:rPr>
+                <w:rFonts w:cstheme="minorHAnsi"/>
+                <w:lang w:val="en-US"/>
+              </w:rPr>
+              <w:t>PageID</w:t>
+            </w:r>
+            <w:proofErr w:type="spellEnd"/>
+          </w:p>
+        </w:tc>
+        <w:tc>
+          <w:tcPr>
+            <w:tcW w:w="1759" w:type="dxa"/>
+          </w:tcPr>
+          <w:p>
+            <w:pPr>
+              <w:rPr>
+                <w:rFonts w:cstheme="minorHAnsi"/>
+                <w:lang w:val="en-US"/>
+              </w:rPr>
+            </w:pPr>
+            <w:r>
+              <w:rPr>
+                <w:rFonts w:cstheme="minorHAnsi"/>
+                <w:lang w:val="en-US"/>
+              </w:rPr>
+              <w:t>String</w:t>
+            </w:r>
+          </w:p>
+        </w:tc>
+        <w:tc>
+          <w:tcPr>
+            <w:tcW w:w="5280" w:type="dxa"/>
+          </w:tcPr>
+          <w:p>
+            <w:pPr>
+              <w:rPr>
+                <w:rFonts w:cstheme="minorHAnsi"/>
+                <w:lang w:val="en-US"/>
+              </w:rPr>
+            </w:pPr>
+            <w:r>
+              <w:rPr>
+                <w:rFonts w:cstheme="minorHAnsi"/>
+                <w:lang w:val="en-US"/>
+              </w:rPr>
+              <w:t xml:space="preserve">The </w:t>
+            </w:r>
+            <w:proofErr w:type="spellStart"/>
+            <w:r>
+              <w:rPr>
+                <w:rFonts w:cstheme="minorHAnsi"/>
+                <w:lang w:val="en-US"/>
+              </w:rPr>
+              <w:t>PageID</w:t>
+            </w:r>
+            <w:proofErr w:type="spellEnd"/>
+            <w:r>
+              <w:rPr>
+                <w:rFonts w:cstheme="minorHAnsi"/>
+                <w:lang w:val="en-US"/>
+              </w:rPr>
+              <w:t xml:space="preserve"> of a web page</w:t>
+            </w:r>
+          </w:p>
+        </w:tc>
+      </w:tr>
+      <w:tr>
+        <w:tc>
+          <w:tcPr>
+            <w:tcW w:w="1977" w:type="dxa"/>
+          </w:tcPr>
+          <w:p>
+            <w:pPr>
+              <w:rPr>
+                <w:rFonts w:cstheme="minorHAnsi"/>
+                <w:lang w:val="en-US"/>
+              </w:rPr>
+            </w:pPr>
+            <w:r>
+              <w:rPr>
+                <w:rFonts w:cstheme="minorHAnsi"/>
+                <w:lang w:val="en-US"/>
+              </w:rPr>
+              <w:t>Value</w:t>
+            </w:r>
+          </w:p>
+        </w:tc>
+        <w:tc>
+          <w:tcPr>
+            <w:tcW w:w="1759" w:type="dxa"/>
+          </w:tcPr>
+          <w:p>
+            <w:pPr>
+              <w:rPr>
+                <w:rFonts w:cstheme="minorHAnsi"/>
+                <w:lang w:val="en-US"/>
+              </w:rPr>
+            </w:pPr>
+            <w:r>
+              <w:rPr>
+                <w:rFonts w:cstheme="minorHAnsi"/>
+                <w:lang w:val="en-US"/>
+              </w:rPr>
+              <w:t>Data Type</w:t>
+            </w:r>
+          </w:p>
+        </w:tc>
+        <w:tc>
+          <w:tcPr>
+            <w:tcW w:w="5280" w:type="dxa"/>
+          </w:tcPr>
+          <w:p>
+            <w:pPr>
+              <w:rPr>
+                <w:rFonts w:cstheme="minorHAnsi"/>
+                <w:lang w:val="en-US"/>
+              </w:rPr>
+            </w:pPr>
+            <w:r>
+              <w:rPr>
+                <w:rFonts w:cstheme="minorHAnsi"/>
+                <w:lang w:val="en-US"/>
+              </w:rPr>
+              <w:t>Description</w:t>
+            </w:r>
+          </w:p>
+        </w:tc>
+      </w:tr>
+      <w:tr>
+        <w:tc>
+          <w:tcPr>
+            <w:tcW w:w="1977" w:type="dxa"/>
+          </w:tcPr>
+          <w:p>
+            <w:pPr>
+              <w:rPr>
+                <w:rFonts w:cstheme="minorHAnsi"/>
+                <w:lang w:val="en-US"/>
+              </w:rPr>
+            </w:pPr>
+            <w:r>
+              <w:rPr>
+                <w:rFonts w:cstheme="minorHAnsi"/>
+                <w:lang w:val="en-US"/>
+              </w:rPr>
+              <w:t>Length</w:t>
+            </w:r>
+          </w:p>
+        </w:tc>
+        <w:tc>
+          <w:tcPr>
+            <w:tcW w:w="1759" w:type="dxa"/>
+          </w:tcPr>
+          <w:p>
+            <w:pPr>
+              <w:rPr>
+                <w:rFonts w:cstheme="minorHAnsi"/>
+                <w:lang w:val="en-US"/>
+              </w:rPr>
+            </w:pPr>
+            <w:r>
+              <w:rPr>
+                <w:rFonts w:cstheme="minorHAnsi"/>
+                <w:lang w:val="en-US"/>
+              </w:rPr>
+              <w:t>String</w:t>
+            </w:r>
+          </w:p>
+        </w:tc>
+        <w:tc>
+          <w:tcPr>
+            <w:tcW w:w="5280" w:type="dxa"/>
+          </w:tcPr>
+          <w:p>
+            <w:pPr>
+              <w:rPr>
+                <w:rFonts w:cstheme="minorHAnsi"/>
+                <w:lang w:val="en-US"/>
+              </w:rPr>
+            </w:pPr>
+            <w:r>
+              <w:rPr>
+                <w:rFonts w:cstheme="minorHAnsi"/>
+                <w:lang w:val="en-US"/>
+              </w:rPr>
+              <w:t xml:space="preserve">The </w:t>
+            </w:r>
+            <w:r>
+              <w:rPr>
+                <w:rFonts w:cstheme="minorHAnsi"/>
+                <w:lang w:val="en-US"/>
+              </w:rPr>
+              <w:t>content-length, html length and number of words extracted</w:t>
+            </w:r>
+            <w:r>
+              <w:rPr>
+                <w:rFonts w:cstheme="minorHAnsi"/>
+                <w:lang w:val="en-US"/>
+              </w:rPr>
+              <w:t xml:space="preserve"> </w:t>
+            </w:r>
+            <w:r>
+              <w:rPr>
+                <w:rFonts w:cstheme="minorHAnsi"/>
+                <w:lang w:val="en-US"/>
+              </w:rPr>
+              <w:t>from</w:t>
+            </w:r>
+            <w:r>
+              <w:rPr>
+                <w:rFonts w:cstheme="minorHAnsi"/>
+                <w:lang w:val="en-US"/>
+              </w:rPr>
+              <w:t xml:space="preserve"> a web </w:t>
+            </w:r>
+            <w:proofErr w:type="gramStart"/>
+            <w:r>
+              <w:rPr>
+                <w:rFonts w:cstheme="minorHAnsi"/>
+                <w:lang w:val="en-US"/>
+              </w:rPr>
+              <w:t>page</w:t>
+            </w:r>
+            <w:proofErr w:type="gramEnd"/>
+          </w:p>
+          <w:p>
+            <w:pPr>
+              <w:rPr>
+                <w:rFonts w:cstheme="minorHAnsi"/>
+                <w:lang w:val="en-US"/>
+              </w:rPr>
+            </w:pPr>
+            <w:r>
+              <w:rPr>
+                <w:rFonts w:cstheme="minorHAnsi"/>
+                <w:lang w:val="en-US"/>
+              </w:rPr>
+              <w:t xml:space="preserve">Format: </w:t>
+            </w:r>
+            <w:proofErr w:type="spellStart"/>
+            <w:proofErr w:type="gramStart"/>
+            <w:r>
+              <w:rPr>
+                <w:rFonts w:cstheme="minorHAnsi"/>
+                <w:lang w:val="en-GB"/>
+              </w:rPr>
+              <w:t>ContentLength;HTMLLength</w:t>
+            </w:r>
+            <w:proofErr w:type="gramEnd"/>
+            <w:r>
+              <w:rPr>
+                <w:rFonts w:cstheme="minorHAnsi"/>
+                <w:lang w:val="en-GB"/>
+              </w:rPr>
+              <w:t>;NumberofWords</w:t>
+            </w:r>
+            <w:proofErr w:type="spellEnd"/>
+          </w:p>
+        </w:tc>
+      </w:tr>
+    </w:tbl>
+    <w:p>
+      <w:pPr>
         <w:rPr>
           <w:rFonts w:cstheme="minorHAnsi"/>
           <w:sz w:val="28"/>
           <w:szCs w:val="28"/>
           <w:lang w:val="en-US"/>
         </w:rPr>
-        <w:t xml:space="preserve"> This can help handle the cyclic links</w:t>
-      </w:r>
-      <w:r>
+      </w:pPr>
+    </w:p>
+    <w:p>
+      <w:pPr>
         <w:rPr>
           <w:rFonts w:cstheme="minorHAnsi"/>
           <w:sz w:val="28"/>
           <w:szCs w:val="28"/>
           <w:lang w:val="en-US"/>
         </w:rPr>
-        <w:t>.</w:t>
+      </w:pPr>
+      <w:r>
+        <w:rPr>
+          <w:rFonts w:cstheme="minorHAnsi"/>
+          <w:sz w:val="28"/>
+          <w:szCs w:val="28"/>
+          <w:lang w:val="en-US"/>
+        </w:rPr>
+        <w:t>Th</w:t>
+      </w:r>
+      <w:r>
+        <w:rPr>
+          <w:rFonts w:cstheme="minorHAnsi"/>
+          <w:sz w:val="28"/>
+          <w:szCs w:val="28"/>
+          <w:lang w:val="en-US"/>
+        </w:rPr>
+        <w:t xml:space="preserve">e length </w:t>
+      </w:r>
+      <w:r>
+        <w:rPr>
+          <w:rFonts w:cstheme="minorHAnsi"/>
+          <w:sz w:val="28"/>
+          <w:szCs w:val="28"/>
+          <w:lang w:val="en-US"/>
+        </w:rPr>
+        <w:t xml:space="preserve">is for recording the </w:t>
+      </w:r>
+      <w:r>
+        <w:rPr>
+          <w:rFonts w:cstheme="minorHAnsi"/>
+          <w:sz w:val="28"/>
+          <w:szCs w:val="28"/>
+          <w:lang w:val="en-US"/>
+        </w:rPr>
+        <w:t>length</w:t>
+      </w:r>
+      <w:r>
+        <w:rPr>
+          <w:rFonts w:cstheme="minorHAnsi"/>
+          <w:sz w:val="28"/>
+          <w:szCs w:val="28"/>
+          <w:lang w:val="en-US"/>
+        </w:rPr>
+        <w:t xml:space="preserve"> of the pages fetched.</w:t>
+      </w:r>
+      <w:r>
+        <w:rPr>
+          <w:rFonts w:cstheme="minorHAnsi"/>
+          <w:sz w:val="28"/>
+          <w:szCs w:val="28"/>
+          <w:lang w:val="en-US"/>
+        </w:rPr>
+        <w:t xml:space="preserve"> All three Content-Length, HTML Length, and Number of Words will be recorded as some may be missing fetching a page.</w:t>
       </w:r>
     </w:p>
     <w:p>
       <w:pPr>
         <w:rPr>
           <w:rFonts w:cstheme="minorHAnsi"/>
+          <w:sz w:val="28"/>
+          <w:szCs w:val="28"/>
           <w:lang w:val="en-US"/>
         </w:rPr>
       </w:pPr>
@@ -1614,6 +3038,16 @@
       <w:pPr>
         <w:rPr>
           <w:rFonts w:cstheme="minorHAnsi"/>
+          <w:sz w:val="28"/>
+          <w:szCs w:val="28"/>
+          <w:lang w:val="en-US"/>
+        </w:rPr>
+      </w:pPr>
+    </w:p>
+    <w:p>
+      <w:pPr>
+        <w:rPr>
+          <w:rFonts w:cstheme="minorHAnsi"/>
           <w:b/>
           <w:bCs/>
           <w:sz w:val="32"/>
@@ -1630,7 +3064,7 @@
           <w:szCs w:val="32"/>
           <w:lang w:val="en-US"/>
         </w:rPr>
-        <w:t xml:space="preserve">3. </w:t>
+        <w:t>5</w:t>
       </w:r>
       <w:r>
         <w:rPr>
@@ -1641,8 +3075,9 @@
           <w:szCs w:val="32"/>
           <w:lang w:val="en-US"/>
         </w:rPr>
-        <w:t xml:space="preserve">WordID – Word </w:t>
-      </w:r>
+        <w:t xml:space="preserve">. </w:t>
+      </w:r>
+      <w:proofErr w:type="spellStart"/>
       <w:r>
         <w:rPr>
           <w:rFonts w:cstheme="minorHAnsi"/>
@@ -1652,8 +3087,9 @@
           <w:szCs w:val="32"/>
           <w:lang w:val="en-US"/>
         </w:rPr>
-        <w:t>Mapping Tables</w:t>
-      </w:r>
+        <w:t>WordID</w:t>
+      </w:r>
+      <w:proofErr w:type="spellEnd"/>
       <w:r>
         <w:rPr>
           <w:rFonts w:cstheme="minorHAnsi"/>
@@ -1663,6 +3099,28 @@
           <w:szCs w:val="32"/>
           <w:lang w:val="en-US"/>
         </w:rPr>
+        <w:t xml:space="preserve"> – Word </w:t>
+      </w:r>
+      <w:r>
+        <w:rPr>
+          <w:rFonts w:cstheme="minorHAnsi"/>
+          <w:b/>
+          <w:bCs/>
+          <w:sz w:val="32"/>
+          <w:szCs w:val="32"/>
+          <w:lang w:val="en-US"/>
+        </w:rPr>
+        <w:t>Mapping Tables</w:t>
+      </w:r>
+      <w:r>
+        <w:rPr>
+          <w:rFonts w:cstheme="minorHAnsi"/>
+          <w:b/>
+          <w:bCs/>
+          <w:sz w:val="32"/>
+          <w:szCs w:val="32"/>
+          <w:lang w:val="en-US"/>
+        </w:rPr>
         <w:t>:</w:t>
       </w:r>
     </w:p>
@@ -1685,6 +3143,8 @@
           <w:lang w:val="en-US"/>
         </w:rPr>
       </w:pPr>
+      <w:proofErr w:type="spellStart"/>
+      <w:proofErr w:type="gramStart"/>
       <w:r>
         <w:rPr>
           <w:rFonts w:cstheme="minorHAnsi"/>
@@ -1695,6 +3155,7 @@
         </w:rPr>
         <w:t>WordIDtoWord</w:t>
       </w:r>
+      <w:proofErr w:type="spellEnd"/>
       <w:r>
         <w:rPr>
           <w:rFonts w:cstheme="minorHAnsi"/>
@@ -1703,7 +3164,30 @@
           <w:u w:val="single"/>
           <w:lang w:val="en-US"/>
         </w:rPr>
-        <w:t>(WordID, Word)</w:t>
+        <w:t>(</w:t>
+      </w:r>
+      <w:proofErr w:type="spellStart"/>
+      <w:proofErr w:type="gramEnd"/>
+      <w:r>
+        <w:rPr>
+          <w:rFonts w:cstheme="minorHAnsi"/>
+          <w:b/>
+          <w:bCs/>
+          <w:u w:val="single"/>
+          <w:lang w:val="en-US"/>
+        </w:rPr>
+        <w:t>WordID</w:t>
+      </w:r>
+      <w:proofErr w:type="spellEnd"/>
+      <w:r>
+        <w:rPr>
+          <w:rFonts w:cstheme="minorHAnsi"/>
+          <w:b/>
+          <w:bCs/>
+          <w:u w:val="single"/>
+          <w:lang w:val="en-US"/>
+        </w:rPr>
+        <w:t>, Word)</w:t>
       </w:r>
     </w:p>
     <w:p>
@@ -1732,7 +3216,55 @@
           <w:rFonts w:cstheme="minorHAnsi"/>
           <w:lang w:val="en-US"/>
         </w:rPr>
-        <w:t>table for the interchange of WordID and Word. The key is WordID. The WordID is an index provided by the Spider, staring from 0</w:t>
+        <w:t xml:space="preserve">table for the interchange of </w:t>
+      </w:r>
+      <w:proofErr w:type="spellStart"/>
+      <w:r>
+        <w:rPr>
+          <w:rFonts w:cstheme="minorHAnsi"/>
+          <w:lang w:val="en-US"/>
+        </w:rPr>
+        <w:t>WordID</w:t>
+      </w:r>
+      <w:proofErr w:type="spellEnd"/>
+      <w:r>
+        <w:rPr>
+          <w:rFonts w:cstheme="minorHAnsi"/>
+          <w:lang w:val="en-US"/>
+        </w:rPr>
+        <w:t xml:space="preserve"> and Word. The key is </w:t>
+      </w:r>
+      <w:proofErr w:type="spellStart"/>
+      <w:r>
+        <w:rPr>
+          <w:rFonts w:cstheme="minorHAnsi"/>
+          <w:lang w:val="en-US"/>
+        </w:rPr>
+        <w:t>WordID</w:t>
+      </w:r>
+      <w:proofErr w:type="spellEnd"/>
+      <w:r>
+        <w:rPr>
+          <w:rFonts w:cstheme="minorHAnsi"/>
+          <w:lang w:val="en-US"/>
+        </w:rPr>
+        <w:t xml:space="preserve">. The </w:t>
+      </w:r>
+      <w:proofErr w:type="spellStart"/>
+      <w:r>
+        <w:rPr>
+          <w:rFonts w:cstheme="minorHAnsi"/>
+          <w:lang w:val="en-US"/>
+        </w:rPr>
+        <w:t>WordID</w:t>
+      </w:r>
+      <w:proofErr w:type="spellEnd"/>
+      <w:r>
+        <w:rPr>
+          <w:rFonts w:cstheme="minorHAnsi"/>
+          <w:lang w:val="en-US"/>
+        </w:rPr>
+        <w:t xml:space="preserve"> is an index provided by the Spider, staring from 0</w:t>
       </w:r>
       <w:r>
         <w:rPr>
@@ -1827,6 +3359,7 @@
                 <w:lang w:val="en-US"/>
               </w:rPr>
             </w:pPr>
+            <w:proofErr w:type="spellStart"/>
             <w:r>
               <w:rPr>
                 <w:rFonts w:cstheme="minorHAnsi"/>
@@ -1834,6 +3367,7 @@
               </w:rPr>
               <w:t>WordID</w:t>
             </w:r>
+            <w:proofErr w:type="spellEnd"/>
           </w:p>
         </w:tc>
         <w:tc>
@@ -1874,6 +3408,7 @@
               </w:rPr>
               <w:t xml:space="preserve">The </w:t>
             </w:r>
+            <w:proofErr w:type="spellStart"/>
             <w:r>
               <w:rPr>
                 <w:rFonts w:cstheme="minorHAnsi"/>
@@ -1881,6 +3416,7 @@
               </w:rPr>
               <w:t>WordID</w:t>
             </w:r>
+            <w:proofErr w:type="spellEnd"/>
             <w:r>
               <w:rPr>
                 <w:rFonts w:cstheme="minorHAnsi"/>
@@ -2049,6 +3585,8 @@
           <w:lang w:val="en-US"/>
         </w:rPr>
       </w:pPr>
+      <w:proofErr w:type="spellStart"/>
+      <w:proofErr w:type="gramStart"/>
       <w:r>
         <w:rPr>
           <w:rFonts w:cstheme="minorHAnsi"/>
@@ -2059,6 +3597,7 @@
         </w:rPr>
         <w:t>WordtoWordID</w:t>
       </w:r>
+      <w:proofErr w:type="spellEnd"/>
       <w:r>
         <w:rPr>
           <w:rFonts w:cstheme="minorHAnsi"/>
@@ -2067,7 +3606,40 @@
           <w:u w:val="single"/>
           <w:lang w:val="en-US"/>
         </w:rPr>
-        <w:t>(Word, WordID)</w:t>
+        <w:t>(</w:t>
+      </w:r>
+      <w:proofErr w:type="gramEnd"/>
+      <w:r>
+        <w:rPr>
+          <w:rFonts w:cstheme="minorHAnsi"/>
+          <w:b/>
+          <w:bCs/>
+          <w:u w:val="single"/>
+          <w:lang w:val="en-US"/>
+        </w:rPr>
+        <w:t xml:space="preserve">Word, </w:t>
+      </w:r>
+      <w:proofErr w:type="spellStart"/>
+      <w:r>
+        <w:rPr>
+          <w:rFonts w:cstheme="minorHAnsi"/>
+          <w:b/>
+          <w:bCs/>
+          <w:u w:val="single"/>
+          <w:lang w:val="en-US"/>
+        </w:rPr>
+        <w:t>WordID</w:t>
+      </w:r>
+      <w:proofErr w:type="spellEnd"/>
+      <w:r>
+        <w:rPr>
+          <w:rFonts w:cstheme="minorHAnsi"/>
+          <w:b/>
+          <w:bCs/>
+          <w:u w:val="single"/>
+          <w:lang w:val="en-US"/>
+        </w:rPr>
+        <w:t>)</w:t>
       </w:r>
     </w:p>
     <w:p>
@@ -2096,7 +3668,23 @@
           <w:rFonts w:cstheme="minorHAnsi"/>
           <w:lang w:val="en-US"/>
         </w:rPr>
-        <w:t>table for the interchange of WordID and Word. The key is Word.</w:t>
+        <w:t xml:space="preserve">table for the interchange of </w:t>
+      </w:r>
+      <w:proofErr w:type="spellStart"/>
+      <w:r>
+        <w:rPr>
+          <w:rFonts w:cstheme="minorHAnsi"/>
+          <w:lang w:val="en-US"/>
+        </w:rPr>
+        <w:t>WordID</w:t>
+      </w:r>
+      <w:proofErr w:type="spellEnd"/>
+      <w:r>
+        <w:rPr>
+          <w:rFonts w:cstheme="minorHAnsi"/>
+          <w:lang w:val="en-US"/>
+        </w:rPr>
+        <w:t xml:space="preserve"> and Word. The key is Word.</w:t>
       </w:r>
     </w:p>
     <w:tbl>
@@ -2315,11 +3903,13 @@
                 <w:lang w:val="en-US"/>
               </w:rPr>
             </w:pPr>
-            <w:r>
-              <w:rPr>
-                <w:rFonts w:cstheme="minorHAnsi"/>
-                <w:lang w:val="en-US"/>
-              </w:rPr>
+            <w:proofErr w:type="spellStart"/>
+            <w:r>
+              <w:rPr>
+                <w:rFonts w:cstheme="minorHAnsi"/>
+                <w:lang w:val="en-US"/>
+              </w:rPr>
+              <w:lastRenderedPageBreak/>
               <w:t>Word</w:t>
             </w:r>
             <w:r>
@@ -2329,6 +3919,7 @@
               </w:rPr>
               <w:t>ID</w:t>
             </w:r>
+            <w:proofErr w:type="spellEnd"/>
           </w:p>
         </w:tc>
         <w:tc>
@@ -2369,12 +3960,21 @@
               </w:rPr>
               <w:t xml:space="preserve">The </w:t>
             </w:r>
-            <w:r>
-              <w:rPr>
-                <w:rFonts w:cstheme="minorHAnsi"/>
-                <w:lang w:val="en-US"/>
-              </w:rPr>
-              <w:t>WordID of a word</w:t>
+            <w:proofErr w:type="spellStart"/>
+            <w:r>
+              <w:rPr>
+                <w:rFonts w:cstheme="minorHAnsi"/>
+                <w:lang w:val="en-US"/>
+              </w:rPr>
+              <w:t>WordID</w:t>
+            </w:r>
+            <w:proofErr w:type="spellEnd"/>
+            <w:r>
+              <w:rPr>
+                <w:rFonts w:cstheme="minorHAnsi"/>
+                <w:lang w:val="en-US"/>
+              </w:rPr>
+              <w:t xml:space="preserve"> of a word</w:t>
             </w:r>
           </w:p>
         </w:tc>
@@ -2471,7 +4071,7 @@
           <w:szCs w:val="32"/>
           <w:lang w:val="en-US"/>
         </w:rPr>
-        <w:t>4</w:t>
+        <w:t>6</w:t>
       </w:r>
       <w:r>
         <w:rPr>
@@ -2548,6 +4148,8 @@
           <w:lang w:val="en-US"/>
         </w:rPr>
       </w:pPr>
+      <w:proofErr w:type="spellStart"/>
+      <w:proofErr w:type="gramStart"/>
       <w:r>
         <w:rPr>
           <w:rFonts w:cstheme="minorHAnsi"/>
@@ -2558,6 +4160,7 @@
         </w:rPr>
         <w:t>ParenttoChild</w:t>
       </w:r>
+      <w:proofErr w:type="spellEnd"/>
       <w:r>
         <w:rPr>
           <w:rFonts w:cstheme="minorHAnsi"/>
@@ -2568,6 +4171,8 @@
         </w:rPr>
         <w:t>(</w:t>
       </w:r>
+      <w:proofErr w:type="spellStart"/>
+      <w:proofErr w:type="gramEnd"/>
       <w:r>
         <w:rPr>
           <w:rFonts w:cstheme="minorHAnsi"/>
@@ -2576,8 +4181,31 @@
           <w:u w:val="single"/>
           <w:lang w:val="en-US"/>
         </w:rPr>
-        <w:t>ParentPageID, ChildPageID</w:t>
-      </w:r>
+        <w:t>ParentPageID</w:t>
+      </w:r>
+      <w:proofErr w:type="spellEnd"/>
+      <w:r>
+        <w:rPr>
+          <w:rFonts w:cstheme="minorHAnsi"/>
+          <w:b/>
+          <w:bCs/>
+          <w:u w:val="single"/>
+          <w:lang w:val="en-US"/>
+        </w:rPr>
+        <w:t xml:space="preserve">, </w:t>
+      </w:r>
+      <w:proofErr w:type="spellStart"/>
+      <w:r>
+        <w:rPr>
+          <w:rFonts w:cstheme="minorHAnsi"/>
+          <w:b/>
+          <w:bCs/>
+          <w:u w:val="single"/>
+          <w:lang w:val="en-US"/>
+        </w:rPr>
+        <w:t>ChildPageID</w:t>
+      </w:r>
+      <w:proofErr w:type="spellEnd"/>
       <w:r>
         <w:rPr>
           <w:rFonts w:cstheme="minorHAnsi"/>
@@ -2638,6 +4266,7 @@
         </w:rPr>
         <w:t xml:space="preserve">Parent’s </w:t>
       </w:r>
+      <w:proofErr w:type="spellStart"/>
       <w:r>
         <w:rPr>
           <w:rFonts w:cstheme="minorHAnsi"/>
@@ -2652,6 +4281,7 @@
         </w:rPr>
         <w:t>ID</w:t>
       </w:r>
+      <w:proofErr w:type="spellEnd"/>
       <w:r>
         <w:rPr>
           <w:rFonts w:cstheme="minorHAnsi"/>
@@ -2750,8 +4380,17 @@
                 <w:rFonts w:cstheme="minorHAnsi"/>
                 <w:lang w:val="en-US"/>
               </w:rPr>
-              <w:t>Parent’s PageID</w:t>
-            </w:r>
+              <w:t xml:space="preserve">Parent’s </w:t>
+            </w:r>
+            <w:proofErr w:type="spellStart"/>
+            <w:r>
+              <w:rPr>
+                <w:rFonts w:cstheme="minorHAnsi"/>
+                <w:lang w:val="en-US"/>
+              </w:rPr>
+              <w:t>PageID</w:t>
+            </w:r>
+            <w:proofErr w:type="spellEnd"/>
           </w:p>
         </w:tc>
         <w:tc>
@@ -2790,7 +4429,23 @@
                 <w:rFonts w:cstheme="minorHAnsi"/>
                 <w:lang w:val="en-US"/>
               </w:rPr>
-              <w:t>The PageID of the parent page</w:t>
+              <w:t xml:space="preserve">The </w:t>
+            </w:r>
+            <w:proofErr w:type="spellStart"/>
+            <w:r>
+              <w:rPr>
+                <w:rFonts w:cstheme="minorHAnsi"/>
+                <w:lang w:val="en-US"/>
+              </w:rPr>
+              <w:t>PageID</w:t>
+            </w:r>
+            <w:proofErr w:type="spellEnd"/>
+            <w:r>
+              <w:rPr>
+                <w:rFonts w:cstheme="minorHAnsi"/>
+                <w:lang w:val="en-US"/>
+              </w:rPr>
+              <w:t xml:space="preserve"> of the parent page</w:t>
             </w:r>
           </w:p>
         </w:tc>
@@ -2874,8 +4529,17 @@
                 <w:rFonts w:cstheme="minorHAnsi"/>
                 <w:lang w:val="en-US"/>
               </w:rPr>
-              <w:t>Child’s PageID</w:t>
-            </w:r>
+              <w:t xml:space="preserve">Child’s </w:t>
+            </w:r>
+            <w:proofErr w:type="spellStart"/>
+            <w:r>
+              <w:rPr>
+                <w:rFonts w:cstheme="minorHAnsi"/>
+                <w:lang w:val="en-US"/>
+              </w:rPr>
+              <w:t>PageID</w:t>
+            </w:r>
+            <w:proofErr w:type="spellEnd"/>
           </w:p>
         </w:tc>
         <w:tc>
@@ -2916,27 +4580,52 @@
               </w:rPr>
               <w:t xml:space="preserve">The </w:t>
             </w:r>
-            <w:r>
-              <w:rPr>
-                <w:rFonts w:cstheme="minorHAnsi"/>
-                <w:lang w:val="en-US"/>
-              </w:rPr>
-              <w:t>PageID of the child page</w:t>
-            </w:r>
-          </w:p>
-          <w:p>
-            <w:pPr>
-              <w:rPr>
-                <w:rFonts w:cstheme="minorHAnsi"/>
-                <w:lang w:val="en-US"/>
-              </w:rPr>
-            </w:pPr>
-            <w:r>
-              <w:rPr>
-                <w:rFonts w:cstheme="minorHAnsi"/>
-                <w:lang w:val="en-US"/>
-              </w:rPr>
-              <w:t>Format: ChildPageID1;ChildPageID2;ChildPageID3</w:t>
+            <w:proofErr w:type="spellStart"/>
+            <w:r>
+              <w:rPr>
+                <w:rFonts w:cstheme="minorHAnsi"/>
+                <w:lang w:val="en-US"/>
+              </w:rPr>
+              <w:t>PageID</w:t>
+            </w:r>
+            <w:proofErr w:type="spellEnd"/>
+            <w:r>
+              <w:rPr>
+                <w:rFonts w:cstheme="minorHAnsi"/>
+                <w:lang w:val="en-US"/>
+              </w:rPr>
+              <w:t xml:space="preserve"> of the child page</w:t>
+            </w:r>
+          </w:p>
+          <w:p>
+            <w:pPr>
+              <w:rPr>
+                <w:rFonts w:cstheme="minorHAnsi"/>
+                <w:lang w:val="en-US"/>
+              </w:rPr>
+            </w:pPr>
+            <w:r>
+              <w:rPr>
+                <w:rFonts w:cstheme="minorHAnsi"/>
+                <w:lang w:val="en-US"/>
+              </w:rPr>
+              <w:t>Format: ChildPageID</w:t>
+            </w:r>
+            <w:proofErr w:type="gramStart"/>
+            <w:r>
+              <w:rPr>
+                <w:rFonts w:cstheme="minorHAnsi"/>
+                <w:lang w:val="en-US"/>
+              </w:rPr>
+              <w:t>1;ChildPageID</w:t>
+            </w:r>
+            <w:proofErr w:type="gramEnd"/>
+            <w:r>
+              <w:rPr>
+                <w:rFonts w:cstheme="minorHAnsi"/>
+                <w:lang w:val="en-US"/>
+              </w:rPr>
+              <w:t>2;ChildPageID3</w:t>
             </w:r>
             <w:r>
               <w:rPr>
@@ -2975,6 +4664,8 @@
           <w:lang w:val="en-US"/>
         </w:rPr>
       </w:pPr>
+      <w:proofErr w:type="spellStart"/>
+      <w:proofErr w:type="gramStart"/>
       <w:r>
         <w:rPr>
           <w:rFonts w:cstheme="minorHAnsi"/>
@@ -2985,6 +4676,7 @@
         </w:rPr>
         <w:t>ChildtoParent</w:t>
       </w:r>
+      <w:proofErr w:type="spellEnd"/>
       <w:r>
         <w:rPr>
           <w:rFonts w:cstheme="minorHAnsi"/>
@@ -2995,6 +4687,8 @@
         </w:rPr>
         <w:t>(</w:t>
       </w:r>
+      <w:proofErr w:type="spellStart"/>
+      <w:proofErr w:type="gramEnd"/>
       <w:r>
         <w:rPr>
           <w:rFonts w:cstheme="minorHAnsi"/>
@@ -3005,6 +4699,7 @@
         </w:rPr>
         <w:t>ChildPageID</w:t>
       </w:r>
+      <w:proofErr w:type="spellEnd"/>
       <w:r>
         <w:rPr>
           <w:rFonts w:cstheme="minorHAnsi"/>
@@ -3015,6 +4710,7 @@
         </w:rPr>
         <w:t xml:space="preserve">, </w:t>
       </w:r>
+      <w:proofErr w:type="spellStart"/>
       <w:r>
         <w:rPr>
           <w:rFonts w:cstheme="minorHAnsi"/>
@@ -3025,6 +4721,7 @@
         </w:rPr>
         <w:t>ParentPageID</w:t>
       </w:r>
+      <w:proofErr w:type="spellEnd"/>
       <w:r>
         <w:rPr>
           <w:rFonts w:cstheme="minorHAnsi"/>
@@ -3083,7 +4780,23 @@
           <w:rFonts w:cstheme="minorHAnsi"/>
           <w:lang w:val="en-US"/>
         </w:rPr>
-        <w:t xml:space="preserve"> PageID.</w:t>
+        <w:t xml:space="preserve"> </w:t>
+      </w:r>
+      <w:proofErr w:type="spellStart"/>
+      <w:r>
+        <w:rPr>
+          <w:rFonts w:cstheme="minorHAnsi"/>
+          <w:lang w:val="en-US"/>
+        </w:rPr>
+        <w:t>PageID</w:t>
+      </w:r>
+      <w:proofErr w:type="spellEnd"/>
+      <w:r>
+        <w:rPr>
+          <w:rFonts w:cstheme="minorHAnsi"/>
+          <w:lang w:val="en-US"/>
+        </w:rPr>
+        <w:t>.</w:t>
       </w:r>
     </w:p>
     <w:tbl>
@@ -3183,8 +4896,17 @@
                 <w:rFonts w:cstheme="minorHAnsi"/>
                 <w:lang w:val="en-US"/>
               </w:rPr>
-              <w:t xml:space="preserve"> PageID</w:t>
-            </w:r>
+              <w:t xml:space="preserve"> </w:t>
+            </w:r>
+            <w:proofErr w:type="spellStart"/>
+            <w:r>
+              <w:rPr>
+                <w:rFonts w:cstheme="minorHAnsi"/>
+                <w:lang w:val="en-US"/>
+              </w:rPr>
+              <w:t>PageID</w:t>
+            </w:r>
+            <w:proofErr w:type="spellEnd"/>
           </w:p>
         </w:tc>
         <w:tc>
@@ -3223,7 +4945,23 @@
                 <w:rFonts w:cstheme="minorHAnsi"/>
                 <w:lang w:val="en-US"/>
               </w:rPr>
-              <w:t xml:space="preserve">The PageID of the </w:t>
+              <w:t xml:space="preserve">The </w:t>
+            </w:r>
+            <w:proofErr w:type="spellStart"/>
+            <w:r>
+              <w:rPr>
+                <w:rFonts w:cstheme="minorHAnsi"/>
+                <w:lang w:val="en-US"/>
+              </w:rPr>
+              <w:t>PageID</w:t>
+            </w:r>
+            <w:proofErr w:type="spellEnd"/>
+            <w:r>
+              <w:rPr>
+                <w:rFonts w:cstheme="minorHAnsi"/>
+                <w:lang w:val="en-US"/>
+              </w:rPr>
+              <w:t xml:space="preserve"> of the </w:t>
             </w:r>
             <w:r>
               <w:rPr>
@@ -3328,8 +5066,17 @@
                 <w:rFonts w:cstheme="minorHAnsi"/>
                 <w:lang w:val="en-US"/>
               </w:rPr>
-              <w:t xml:space="preserve"> PageID</w:t>
-            </w:r>
+              <w:t xml:space="preserve"> </w:t>
+            </w:r>
+            <w:proofErr w:type="spellStart"/>
+            <w:r>
+              <w:rPr>
+                <w:rFonts w:cstheme="minorHAnsi"/>
+                <w:lang w:val="en-US"/>
+              </w:rPr>
+              <w:t>PageID</w:t>
+            </w:r>
+            <w:proofErr w:type="spellEnd"/>
           </w:p>
         </w:tc>
         <w:tc>
@@ -3370,12 +5117,21 @@
               </w:rPr>
               <w:t xml:space="preserve">The </w:t>
             </w:r>
-            <w:r>
-              <w:rPr>
-                <w:rFonts w:cstheme="minorHAnsi"/>
-                <w:lang w:val="en-US"/>
-              </w:rPr>
-              <w:t xml:space="preserve">PageID of the </w:t>
+            <w:proofErr w:type="spellStart"/>
+            <w:r>
+              <w:rPr>
+                <w:rFonts w:cstheme="minorHAnsi"/>
+                <w:lang w:val="en-US"/>
+              </w:rPr>
+              <w:t>PageID</w:t>
+            </w:r>
+            <w:proofErr w:type="spellEnd"/>
+            <w:r>
+              <w:rPr>
+                <w:rFonts w:cstheme="minorHAnsi"/>
+                <w:lang w:val="en-US"/>
+              </w:rPr>
+              <w:t xml:space="preserve"> of the </w:t>
             </w:r>
             <w:r>
               <w:rPr>
@@ -3418,7 +5174,15 @@
                 <w:rFonts w:cstheme="minorHAnsi"/>
                 <w:lang w:val="en-US"/>
               </w:rPr>
-              <w:t>PageID1;</w:t>
+              <w:t>PageID</w:t>
+            </w:r>
+            <w:proofErr w:type="gramStart"/>
+            <w:r>
+              <w:rPr>
+                <w:rFonts w:cstheme="minorHAnsi"/>
+                <w:lang w:val="en-US"/>
+              </w:rPr>
+              <w:t>1;</w:t>
             </w:r>
             <w:r>
               <w:rPr>
@@ -3432,7 +5196,15 @@
                 <w:rFonts w:cstheme="minorHAnsi"/>
                 <w:lang w:val="en-US"/>
               </w:rPr>
-              <w:t>PageID2;</w:t>
+              <w:t>PageID</w:t>
+            </w:r>
+            <w:proofErr w:type="gramEnd"/>
+            <w:r>
+              <w:rPr>
+                <w:rFonts w:cstheme="minorHAnsi"/>
+                <w:lang w:val="en-US"/>
+              </w:rPr>
+              <w:t>2;</w:t>
             </w:r>
             <w:r>
               <w:rPr>
@@ -3561,7 +5333,7 @@
           <w:szCs w:val="32"/>
           <w:lang w:val="en-US"/>
         </w:rPr>
-        <w:t>5. Forward and Inverted Indexes for page and word on page</w:t>
+        <w:t>7</w:t>
       </w:r>
       <w:r>
         <w:rPr>
@@ -3572,6 +5344,17 @@
           <w:szCs w:val="32"/>
           <w:lang w:val="en-US"/>
         </w:rPr>
+        <w:t>. Forward and Inverted Indexes for page and word on page</w:t>
+      </w:r>
+      <w:r>
+        <w:rPr>
+          <w:rFonts w:cstheme="minorHAnsi"/>
+          <w:b/>
+          <w:bCs/>
+          <w:sz w:val="32"/>
+          <w:szCs w:val="32"/>
+          <w:lang w:val="en-US"/>
+        </w:rPr>
         <w:t>:</w:t>
       </w:r>
     </w:p>
@@ -3594,6 +5377,8 @@
           <w:lang w:val="en-US"/>
         </w:rPr>
       </w:pPr>
+      <w:proofErr w:type="spellStart"/>
+      <w:proofErr w:type="gramStart"/>
       <w:r>
         <w:rPr>
           <w:rFonts w:cstheme="minorHAnsi"/>
@@ -3604,6 +5389,7 @@
         </w:rPr>
         <w:t>PageIDtoWordID</w:t>
       </w:r>
+      <w:proofErr w:type="spellEnd"/>
       <w:r>
         <w:rPr>
           <w:rFonts w:cstheme="minorHAnsi"/>
@@ -3612,7 +5398,52 @@
           <w:u w:val="single"/>
           <w:lang w:val="en-US"/>
         </w:rPr>
-        <w:t>(PageID, WordID)</w:t>
+        <w:t>(</w:t>
+      </w:r>
+      <w:proofErr w:type="spellStart"/>
+      <w:proofErr w:type="gramEnd"/>
+      <w:r>
+        <w:rPr>
+          <w:rFonts w:cstheme="minorHAnsi"/>
+          <w:b/>
+          <w:bCs/>
+          <w:u w:val="single"/>
+          <w:lang w:val="en-US"/>
+        </w:rPr>
+        <w:t>PageID</w:t>
+      </w:r>
+      <w:proofErr w:type="spellEnd"/>
+      <w:r>
+        <w:rPr>
+          <w:rFonts w:cstheme="minorHAnsi"/>
+          <w:b/>
+          <w:bCs/>
+          <w:u w:val="single"/>
+          <w:lang w:val="en-US"/>
+        </w:rPr>
+        <w:t xml:space="preserve">, </w:t>
+      </w:r>
+      <w:proofErr w:type="spellStart"/>
+      <w:r>
+        <w:rPr>
+          <w:rFonts w:cstheme="minorHAnsi"/>
+          <w:b/>
+          <w:bCs/>
+          <w:u w:val="single"/>
+          <w:lang w:val="en-US"/>
+        </w:rPr>
+        <w:t>WordID</w:t>
+      </w:r>
+      <w:proofErr w:type="spellEnd"/>
+      <w:r>
+        <w:rPr>
+          <w:rFonts w:cstheme="minorHAnsi"/>
+          <w:b/>
+          <w:bCs/>
+          <w:u w:val="single"/>
+          <w:lang w:val="en-US"/>
+        </w:rPr>
+        <w:t>)</w:t>
       </w:r>
     </w:p>
     <w:p>
@@ -3627,7 +5458,6 @@
           <w:rFonts w:cstheme="minorHAnsi"/>
           <w:lang w:val="en-US"/>
         </w:rPr>
-        <w:lastRenderedPageBreak/>
         <w:t xml:space="preserve">A </w:t>
       </w:r>
       <w:r>
@@ -3670,8 +5500,17 @@
           <w:rFonts w:cstheme="minorHAnsi"/>
           <w:lang w:val="en-US"/>
         </w:rPr>
-        <w:t xml:space="preserve"> PageID</w:t>
-      </w:r>
+        <w:t xml:space="preserve"> </w:t>
+      </w:r>
+      <w:proofErr w:type="spellStart"/>
+      <w:r>
+        <w:rPr>
+          <w:rFonts w:cstheme="minorHAnsi"/>
+          <w:lang w:val="en-US"/>
+        </w:rPr>
+        <w:t>PageID</w:t>
+      </w:r>
+      <w:proofErr w:type="spellEnd"/>
       <w:r>
         <w:rPr>
           <w:rFonts w:cstheme="minorHAnsi"/>
@@ -3772,6 +5611,7 @@
                 <w:lang w:val="en-US"/>
               </w:rPr>
             </w:pPr>
+            <w:proofErr w:type="spellStart"/>
             <w:r>
               <w:rPr>
                 <w:rFonts w:cstheme="minorHAnsi"/>
@@ -3779,6 +5619,7 @@
               </w:rPr>
               <w:t>PageID</w:t>
             </w:r>
+            <w:proofErr w:type="spellEnd"/>
           </w:p>
         </w:tc>
         <w:tc>
@@ -3819,12 +5660,21 @@
               </w:rPr>
               <w:t xml:space="preserve">The </w:t>
             </w:r>
-            <w:r>
-              <w:rPr>
-                <w:rFonts w:cstheme="minorHAnsi"/>
-                <w:lang w:val="en-US"/>
-              </w:rPr>
-              <w:t>PageID of a web page</w:t>
+            <w:proofErr w:type="spellStart"/>
+            <w:r>
+              <w:rPr>
+                <w:rFonts w:cstheme="minorHAnsi"/>
+                <w:lang w:val="en-US"/>
+              </w:rPr>
+              <w:t>PageID</w:t>
+            </w:r>
+            <w:proofErr w:type="spellEnd"/>
+            <w:r>
+              <w:rPr>
+                <w:rFonts w:cstheme="minorHAnsi"/>
+                <w:lang w:val="en-US"/>
+              </w:rPr>
+              <w:t xml:space="preserve"> of a web page</w:t>
             </w:r>
           </w:p>
         </w:tc>
@@ -3903,6 +5753,7 @@
                 <w:lang w:val="en-US"/>
               </w:rPr>
             </w:pPr>
+            <w:proofErr w:type="spellStart"/>
             <w:r>
               <w:rPr>
                 <w:rFonts w:cstheme="minorHAnsi"/>
@@ -3910,6 +5761,7 @@
               </w:rPr>
               <w:t>WordID</w:t>
             </w:r>
+            <w:proofErr w:type="spellEnd"/>
           </w:p>
         </w:tc>
         <w:tc>
@@ -3950,12 +5802,21 @@
               </w:rPr>
               <w:t xml:space="preserve">The </w:t>
             </w:r>
-            <w:r>
-              <w:rPr>
-                <w:rFonts w:cstheme="minorHAnsi"/>
-                <w:lang w:val="en-US"/>
-              </w:rPr>
-              <w:t>WordID of a word</w:t>
+            <w:proofErr w:type="spellStart"/>
+            <w:r>
+              <w:rPr>
+                <w:rFonts w:cstheme="minorHAnsi"/>
+                <w:lang w:val="en-US"/>
+              </w:rPr>
+              <w:t>WordID</w:t>
+            </w:r>
+            <w:proofErr w:type="spellEnd"/>
+            <w:r>
+              <w:rPr>
+                <w:rFonts w:cstheme="minorHAnsi"/>
+                <w:lang w:val="en-US"/>
+              </w:rPr>
+              <w:t xml:space="preserve"> of a word</w:t>
             </w:r>
             <w:r>
               <w:rPr>
@@ -3984,7 +5845,23 @@
                 <w:rFonts w:cstheme="minorHAnsi"/>
                 <w:lang w:val="en-US"/>
               </w:rPr>
-              <w:t>word1 freq1;word2 freq2;word3 freq3;…</w:t>
+              <w:t>word1 freq</w:t>
+            </w:r>
+            <w:proofErr w:type="gramStart"/>
+            <w:r>
+              <w:rPr>
+                <w:rFonts w:cstheme="minorHAnsi"/>
+                <w:lang w:val="en-US"/>
+              </w:rPr>
+              <w:t>1;word</w:t>
+            </w:r>
+            <w:proofErr w:type="gramEnd"/>
+            <w:r>
+              <w:rPr>
+                <w:rFonts w:cstheme="minorHAnsi"/>
+                <w:lang w:val="en-US"/>
+              </w:rPr>
+              <w:t>2 freq2;word3 freq3;…</w:t>
             </w:r>
           </w:p>
         </w:tc>
@@ -4009,6 +5886,8 @@
           <w:lang w:val="en-US"/>
         </w:rPr>
       </w:pPr>
+      <w:proofErr w:type="spellStart"/>
+      <w:proofErr w:type="gramStart"/>
       <w:r>
         <w:rPr>
           <w:rFonts w:cstheme="minorHAnsi"/>
@@ -4019,6 +5898,7 @@
         </w:rPr>
         <w:t>WordIDtoPageID</w:t>
       </w:r>
+      <w:proofErr w:type="spellEnd"/>
       <w:r>
         <w:rPr>
           <w:rFonts w:cstheme="minorHAnsi"/>
@@ -4027,7 +5907,52 @@
           <w:u w:val="single"/>
           <w:lang w:val="en-US"/>
         </w:rPr>
-        <w:t>(WordID, PageID)</w:t>
+        <w:t>(</w:t>
+      </w:r>
+      <w:proofErr w:type="spellStart"/>
+      <w:proofErr w:type="gramEnd"/>
+      <w:r>
+        <w:rPr>
+          <w:rFonts w:cstheme="minorHAnsi"/>
+          <w:b/>
+          <w:bCs/>
+          <w:u w:val="single"/>
+          <w:lang w:val="en-US"/>
+        </w:rPr>
+        <w:t>WordID</w:t>
+      </w:r>
+      <w:proofErr w:type="spellEnd"/>
+      <w:r>
+        <w:rPr>
+          <w:rFonts w:cstheme="minorHAnsi"/>
+          <w:b/>
+          <w:bCs/>
+          <w:u w:val="single"/>
+          <w:lang w:val="en-US"/>
+        </w:rPr>
+        <w:t xml:space="preserve">, </w:t>
+      </w:r>
+      <w:proofErr w:type="spellStart"/>
+      <w:r>
+        <w:rPr>
+          <w:rFonts w:cstheme="minorHAnsi"/>
+          <w:b/>
+          <w:bCs/>
+          <w:u w:val="single"/>
+          <w:lang w:val="en-US"/>
+        </w:rPr>
+        <w:t>PageID</w:t>
+      </w:r>
+      <w:proofErr w:type="spellEnd"/>
+      <w:r>
+        <w:rPr>
+          <w:rFonts w:cstheme="minorHAnsi"/>
+          <w:b/>
+          <w:bCs/>
+          <w:u w:val="single"/>
+          <w:lang w:val="en-US"/>
+        </w:rPr>
+        <w:t>)</w:t>
       </w:r>
     </w:p>
     <w:p>
@@ -4086,6 +6011,7 @@
         </w:rPr>
         <w:t xml:space="preserve">. The key is </w:t>
       </w:r>
+      <w:proofErr w:type="spellStart"/>
       <w:r>
         <w:rPr>
           <w:rFonts w:cstheme="minorHAnsi"/>
@@ -4093,6 +6019,7 @@
         </w:rPr>
         <w:t>WordID</w:t>
       </w:r>
+      <w:proofErr w:type="spellEnd"/>
       <w:r>
         <w:rPr>
           <w:rFonts w:cstheme="minorHAnsi"/>
@@ -4200,6 +6127,7 @@
                 <w:lang w:val="en-US"/>
               </w:rPr>
             </w:pPr>
+            <w:proofErr w:type="spellStart"/>
             <w:r>
               <w:rPr>
                 <w:rFonts w:cstheme="minorHAnsi"/>
@@ -4207,6 +6135,7 @@
               </w:rPr>
               <w:t>WordID</w:t>
             </w:r>
+            <w:proofErr w:type="spellEnd"/>
           </w:p>
         </w:tc>
         <w:tc>
@@ -4247,6 +6176,7 @@
               </w:rPr>
               <w:t xml:space="preserve">The </w:t>
             </w:r>
+            <w:proofErr w:type="spellStart"/>
             <w:r>
               <w:rPr>
                 <w:rFonts w:cstheme="minorHAnsi"/>
@@ -4254,6 +6184,7 @@
               </w:rPr>
               <w:t>WordID</w:t>
             </w:r>
+            <w:proofErr w:type="spellEnd"/>
             <w:r>
               <w:rPr>
                 <w:rFonts w:cstheme="minorHAnsi"/>
@@ -4345,13 +6276,16 @@
                 <w:lang w:val="en-US"/>
               </w:rPr>
             </w:pPr>
-            <w:r>
-              <w:rPr>
-                <w:rFonts w:cstheme="minorHAnsi"/>
-                <w:lang w:val="en-US"/>
-              </w:rPr>
+            <w:proofErr w:type="spellStart"/>
+            <w:r>
+              <w:rPr>
+                <w:rFonts w:cstheme="minorHAnsi"/>
+                <w:lang w:val="en-US"/>
+              </w:rPr>
+              <w:lastRenderedPageBreak/>
               <w:t>PageID</w:t>
             </w:r>
+            <w:proofErr w:type="spellEnd"/>
           </w:p>
         </w:tc>
         <w:tc>
@@ -4392,6 +6326,7 @@
               </w:rPr>
               <w:t xml:space="preserve">The </w:t>
             </w:r>
+            <w:proofErr w:type="spellStart"/>
             <w:r>
               <w:rPr>
                 <w:rFonts w:cstheme="minorHAnsi"/>
@@ -4399,6 +6334,7 @@
               </w:rPr>
               <w:t>PageID</w:t>
             </w:r>
+            <w:proofErr w:type="spellEnd"/>
             <w:r>
               <w:rPr>
                 <w:rFonts w:cstheme="minorHAnsi"/>
@@ -4425,8 +6361,17 @@
                 <w:rFonts w:cstheme="minorHAnsi"/>
                 <w:lang w:val="en-US"/>
               </w:rPr>
-              <w:t>that contain the word</w:t>
-            </w:r>
+              <w:t xml:space="preserve">that contain the </w:t>
+            </w:r>
+            <w:proofErr w:type="gramStart"/>
+            <w:r>
+              <w:rPr>
+                <w:rFonts w:cstheme="minorHAnsi"/>
+                <w:lang w:val="en-US"/>
+              </w:rPr>
+              <w:t>word</w:t>
+            </w:r>
+            <w:proofErr w:type="gramEnd"/>
           </w:p>
           <w:p>
             <w:pPr>
@@ -4447,7 +6392,23 @@
                 <w:rFonts w:cstheme="minorHAnsi"/>
                 <w:lang w:val="en-US"/>
               </w:rPr>
-              <w:t>page1 freq1;page2 freq2;page3 freq3;…</w:t>
+              <w:t>page1 freq</w:t>
+            </w:r>
+            <w:proofErr w:type="gramStart"/>
+            <w:r>
+              <w:rPr>
+                <w:rFonts w:cstheme="minorHAnsi"/>
+                <w:lang w:val="en-US"/>
+              </w:rPr>
+              <w:t>1;page</w:t>
+            </w:r>
+            <w:proofErr w:type="gramEnd"/>
+            <w:r>
+              <w:rPr>
+                <w:rFonts w:cstheme="minorHAnsi"/>
+                <w:lang w:val="en-US"/>
+              </w:rPr>
+              <w:t>2 freq2;page3 freq3;…</w:t>
             </w:r>
           </w:p>
         </w:tc>
